--- a/docs/documentazione/documentazione.docx
+++ b/docs/documentazione/documentazione.docx
@@ -438,6 +438,30 @@
             <w:u w:val="single"/>
             <w:shd w:fill="auto" w:val="clear"/>
           </w:rPr>
+          <w:t xml:space="preserve"> HYPERLINK "https://github.com/mrcruv/authormetrics"</w:t>
+        </w:r>
+        <w:r>
+          <w:rPr>
+            <w:rFonts w:ascii="Calibri" w:hAnsi="Calibri" w:cs="Calibri" w:eastAsia="Calibri"/>
+            <w:color w:val="0563C1"/>
+            <w:spacing w:val="0"/>
+            <w:position w:val="0"/>
+            <w:sz w:val="22"/>
+            <w:u w:val="single"/>
+            <w:shd w:fill="auto" w:val="clear"/>
+          </w:rPr>
+          <w:t xml:space="preserve"> HYPERLINK "https://github.com/mrcruv/authormetrics"</w:t>
+        </w:r>
+        <w:r>
+          <w:rPr>
+            <w:rFonts w:ascii="Calibri" w:hAnsi="Calibri" w:cs="Calibri" w:eastAsia="Calibri"/>
+            <w:color w:val="0563C1"/>
+            <w:spacing w:val="0"/>
+            <w:position w:val="0"/>
+            <w:sz w:val="22"/>
+            <w:u w:val="single"/>
+            <w:shd w:fill="auto" w:val="clear"/>
+          </w:rPr>
           <w:t xml:space="preserve"> (github.com)</w:t>
         </w:r>
       </w:hyperlink>
@@ -6026,8 +6050,8 @@
         </w:rPr>
       </w:pPr>
       <w:r>
-        <w:object w:dxaOrig="8848" w:dyaOrig="5345">
-          <v:rect xmlns:o="urn:schemas-microsoft-com:office:office" xmlns:v="urn:schemas-microsoft-com:vml" id="rectole0000000000" style="width:442.400000pt;height:267.250000pt" o:preferrelative="t" o:ole="">
+        <w:object w:dxaOrig="8949" w:dyaOrig="5406">
+          <v:rect xmlns:o="urn:schemas-microsoft-com:office:office" xmlns:v="urn:schemas-microsoft-com:vml" id="rectole0000000000" style="width:447.450000pt;height:270.300000pt" o:preferrelative="t" o:ole="">
             <o:lock v:ext="edit"/>
             <v:imagedata xmlns:r="http://schemas.openxmlformats.org/officeDocument/2006/relationships" r:id="docRId2" o:title=""/>
           </v:rect>
@@ -6078,8 +6102,8 @@
         </w:rPr>
       </w:pPr>
       <w:r>
-        <w:object w:dxaOrig="8848" w:dyaOrig="5345">
-          <v:rect xmlns:o="urn:schemas-microsoft-com:office:office" xmlns:v="urn:schemas-microsoft-com:vml" id="rectole0000000001" style="width:442.400000pt;height:267.250000pt" o:preferrelative="t" o:ole="">
+        <w:object w:dxaOrig="8949" w:dyaOrig="5406">
+          <v:rect xmlns:o="urn:schemas-microsoft-com:office:office" xmlns:v="urn:schemas-microsoft-com:vml" id="rectole0000000001" style="width:447.450000pt;height:270.300000pt" o:preferrelative="t" o:ole="">
             <o:lock v:ext="edit"/>
             <v:imagedata xmlns:r="http://schemas.openxmlformats.org/officeDocument/2006/relationships" r:id="docRId4" o:title=""/>
           </v:rect>
@@ -6130,8 +6154,8 @@
         </w:rPr>
       </w:pPr>
       <w:r>
-        <w:object w:dxaOrig="8848" w:dyaOrig="5345">
-          <v:rect xmlns:o="urn:schemas-microsoft-com:office:office" xmlns:v="urn:schemas-microsoft-com:vml" id="rectole0000000002" style="width:442.400000pt;height:267.250000pt" o:preferrelative="t" o:ole="">
+        <w:object w:dxaOrig="8949" w:dyaOrig="5406">
+          <v:rect xmlns:o="urn:schemas-microsoft-com:office:office" xmlns:v="urn:schemas-microsoft-com:vml" id="rectole0000000002" style="width:447.450000pt;height:270.300000pt" o:preferrelative="t" o:ole="">
             <o:lock v:ext="edit"/>
             <v:imagedata xmlns:r="http://schemas.openxmlformats.org/officeDocument/2006/relationships" r:id="docRId6" o:title=""/>
           </v:rect>
@@ -6182,8 +6206,8 @@
         </w:rPr>
       </w:pPr>
       <w:r>
-        <w:object w:dxaOrig="8848" w:dyaOrig="5345">
-          <v:rect xmlns:o="urn:schemas-microsoft-com:office:office" xmlns:v="urn:schemas-microsoft-com:vml" id="rectole0000000003" style="width:442.400000pt;height:267.250000pt" o:preferrelative="t" o:ole="">
+        <w:object w:dxaOrig="8949" w:dyaOrig="5406">
+          <v:rect xmlns:o="urn:schemas-microsoft-com:office:office" xmlns:v="urn:schemas-microsoft-com:vml" id="rectole0000000003" style="width:447.450000pt;height:270.300000pt" o:preferrelative="t" o:ole="">
             <o:lock v:ext="edit"/>
             <v:imagedata xmlns:r="http://schemas.openxmlformats.org/officeDocument/2006/relationships" r:id="docRId8" o:title=""/>
           </v:rect>
@@ -6234,8 +6258,8 @@
         </w:rPr>
       </w:pPr>
       <w:r>
-        <w:object w:dxaOrig="8848" w:dyaOrig="5325">
-          <v:rect xmlns:o="urn:schemas-microsoft-com:office:office" xmlns:v="urn:schemas-microsoft-com:vml" id="rectole0000000004" style="width:442.400000pt;height:266.250000pt" o:preferrelative="t" o:ole="">
+        <w:object w:dxaOrig="8949" w:dyaOrig="5385">
+          <v:rect xmlns:o="urn:schemas-microsoft-com:office:office" xmlns:v="urn:schemas-microsoft-com:vml" id="rectole0000000004" style="width:447.450000pt;height:269.250000pt" o:preferrelative="t" o:ole="">
             <o:lock v:ext="edit"/>
             <v:imagedata xmlns:r="http://schemas.openxmlformats.org/officeDocument/2006/relationships" r:id="docRId10" o:title=""/>
           </v:rect>
@@ -6286,8 +6310,8 @@
         </w:rPr>
       </w:pPr>
       <w:r>
-        <w:object w:dxaOrig="8848" w:dyaOrig="5527">
-          <v:rect xmlns:o="urn:schemas-microsoft-com:office:office" xmlns:v="urn:schemas-microsoft-com:vml" id="rectole0000000005" style="width:442.400000pt;height:276.350000pt" o:preferrelative="t" o:ole="">
+        <w:object w:dxaOrig="8949" w:dyaOrig="5588">
+          <v:rect xmlns:o="urn:schemas-microsoft-com:office:office" xmlns:v="urn:schemas-microsoft-com:vml" id="rectole0000000005" style="width:447.450000pt;height:279.400000pt" o:preferrelative="t" o:ole="">
             <o:lock v:ext="edit"/>
             <v:imagedata xmlns:r="http://schemas.openxmlformats.org/officeDocument/2006/relationships" r:id="docRId12" o:title=""/>
           </v:rect>
@@ -6338,8 +6362,8 @@
         </w:rPr>
       </w:pPr>
       <w:r>
-        <w:object w:dxaOrig="8848" w:dyaOrig="5122">
-          <v:rect xmlns:o="urn:schemas-microsoft-com:office:office" xmlns:v="urn:schemas-microsoft-com:vml" id="rectole0000000006" style="width:442.400000pt;height:256.100000pt" o:preferrelative="t" o:ole="">
+        <w:object w:dxaOrig="8949" w:dyaOrig="5183">
+          <v:rect xmlns:o="urn:schemas-microsoft-com:office:office" xmlns:v="urn:schemas-microsoft-com:vml" id="rectole0000000006" style="width:447.450000pt;height:259.150000pt" o:preferrelative="t" o:ole="">
             <o:lock v:ext="edit"/>
             <v:imagedata xmlns:r="http://schemas.openxmlformats.org/officeDocument/2006/relationships" r:id="docRId14" o:title=""/>
           </v:rect>
@@ -6390,8 +6414,8 @@
         </w:rPr>
       </w:pPr>
       <w:r>
-        <w:object w:dxaOrig="8848" w:dyaOrig="5345">
-          <v:rect xmlns:o="urn:schemas-microsoft-com:office:office" xmlns:v="urn:schemas-microsoft-com:vml" id="rectole0000000007" style="width:442.400000pt;height:267.250000pt" o:preferrelative="t" o:ole="">
+        <w:object w:dxaOrig="8949" w:dyaOrig="5406">
+          <v:rect xmlns:o="urn:schemas-microsoft-com:office:office" xmlns:v="urn:schemas-microsoft-com:vml" id="rectole0000000007" style="width:447.450000pt;height:270.300000pt" o:preferrelative="t" o:ole="">
             <o:lock v:ext="edit"/>
             <v:imagedata xmlns:r="http://schemas.openxmlformats.org/officeDocument/2006/relationships" r:id="docRId16" o:title=""/>
           </v:rect>
@@ -6442,8 +6466,8 @@
         </w:rPr>
       </w:pPr>
       <w:r>
-        <w:object w:dxaOrig="8848" w:dyaOrig="5122">
-          <v:rect xmlns:o="urn:schemas-microsoft-com:office:office" xmlns:v="urn:schemas-microsoft-com:vml" id="rectole0000000008" style="width:442.400000pt;height:256.100000pt" o:preferrelative="t" o:ole="">
+        <w:object w:dxaOrig="8949" w:dyaOrig="5183">
+          <v:rect xmlns:o="urn:schemas-microsoft-com:office:office" xmlns:v="urn:schemas-microsoft-com:vml" id="rectole0000000008" style="width:447.450000pt;height:259.150000pt" o:preferrelative="t" o:ole="">
             <o:lock v:ext="edit"/>
             <v:imagedata xmlns:r="http://schemas.openxmlformats.org/officeDocument/2006/relationships" r:id="docRId18" o:title=""/>
           </v:rect>
@@ -6495,8 +6519,8 @@
         </w:rPr>
       </w:pPr>
       <w:r>
-        <w:object w:dxaOrig="8848" w:dyaOrig="5325">
-          <v:rect xmlns:o="urn:schemas-microsoft-com:office:office" xmlns:v="urn:schemas-microsoft-com:vml" id="rectole0000000009" style="width:442.400000pt;height:266.250000pt" o:preferrelative="t" o:ole="">
+        <w:object w:dxaOrig="8949" w:dyaOrig="5385">
+          <v:rect xmlns:o="urn:schemas-microsoft-com:office:office" xmlns:v="urn:schemas-microsoft-com:vml" id="rectole0000000009" style="width:447.450000pt;height:269.250000pt" o:preferrelative="t" o:ole="">
             <o:lock v:ext="edit"/>
             <v:imagedata xmlns:r="http://schemas.openxmlformats.org/officeDocument/2006/relationships" r:id="docRId20" o:title=""/>
           </v:rect>
@@ -6573,8 +6597,8 @@
         </w:rPr>
       </w:pPr>
       <w:r>
-        <w:object w:dxaOrig="10002" w:dyaOrig="9192">
-          <v:rect xmlns:o="urn:schemas-microsoft-com:office:office" xmlns:v="urn:schemas-microsoft-com:vml" id="rectole0000000010" style="width:500.100000pt;height:459.600000pt" o:preferrelative="t" o:ole="">
+        <w:object w:dxaOrig="10123" w:dyaOrig="9314">
+          <v:rect xmlns:o="urn:schemas-microsoft-com:office:office" xmlns:v="urn:schemas-microsoft-com:vml" id="rectole0000000010" style="width:506.150000pt;height:465.700000pt" o:preferrelative="t" o:ole="">
             <o:lock v:ext="edit"/>
             <v:imagedata xmlns:r="http://schemas.openxmlformats.org/officeDocument/2006/relationships" r:id="docRId22" o:title=""/>
           </v:rect>
@@ -8545,7 +8569,7 @@
                 <w:sz w:val="24"/>
                 <w:shd w:fill="auto" w:val="clear"/>
               </w:rPr>
-              <w:t xml:space="preserve">---DI</w:t>
+              <w:t xml:space="preserve">-R-DI</w:t>
             </w:r>
           </w:p>
         </w:tc>
@@ -8587,7 +8611,7 @@
                 <w:sz w:val="24"/>
                 <w:shd w:fill="auto" w:val="clear"/>
               </w:rPr>
-              <w:t xml:space="preserve">---DI</w:t>
+              <w:t xml:space="preserve">-R-DI</w:t>
             </w:r>
           </w:p>
         </w:tc>
@@ -8769,7 +8793,6 @@
                 <w:spacing w:val="0"/>
                 <w:position w:val="0"/>
                 <w:sz w:val="22"/>
-                <w:shd w:fill="auto" w:val="clear"/>
               </w:rPr>
             </w:pPr>
             <w:r>
@@ -8977,7 +9000,6 @@
                 <w:color w:val="auto"/>
                 <w:spacing w:val="0"/>
                 <w:position w:val="0"/>
-                <w:shd w:fill="auto" w:val="clear"/>
               </w:rPr>
             </w:pPr>
             <w:r>
@@ -9186,7 +9208,6 @@
                 <w:color w:val="auto"/>
                 <w:spacing w:val="0"/>
                 <w:position w:val="0"/>
-                <w:shd w:fill="auto" w:val="clear"/>
               </w:rPr>
             </w:pPr>
             <w:r>
@@ -9395,7 +9416,6 @@
                 <w:color w:val="auto"/>
                 <w:spacing w:val="0"/>
                 <w:position w:val="0"/>
-                <w:shd w:fill="auto" w:val="clear"/>
               </w:rPr>
             </w:pPr>
             <w:r>
@@ -11628,6 +11648,421 @@
       <w:pPr>
         <w:numPr>
           <w:ilvl w:val="0"/>
+          <w:numId w:val="83"/>
+        </w:numPr>
+        <w:suppressAutoHyphens w:val="true"/>
+        <w:spacing w:before="0" w:after="160" w:line="259"/>
+        <w:ind w:right="0" w:left="720" w:hanging="360"/>
+        <w:jc w:val="left"/>
+        <w:rPr>
+          <w:rFonts w:ascii="Calibri" w:hAnsi="Calibri" w:cs="Calibri" w:eastAsia="Calibri"/>
+          <w:color w:val="auto"/>
+          <w:spacing w:val="0"/>
+          <w:position w:val="0"/>
+          <w:sz w:val="22"/>
+          <w:shd w:fill="auto" w:val="clear"/>
+        </w:rPr>
+      </w:pPr>
+      <w:r>
+        <w:rPr>
+          <w:rFonts w:ascii="Calibri" w:hAnsi="Calibri" w:cs="Calibri" w:eastAsia="Calibri"/>
+          <w:color w:val="auto"/>
+          <w:spacing w:val="0"/>
+          <w:position w:val="0"/>
+          <w:sz w:val="22"/>
+          <w:shd w:fill="auto" w:val="clear"/>
+        </w:rPr>
+        <w:t xml:space="preserve">correctly show author ratings for guests and users</w:t>
+      </w:r>
+    </w:p>
+    <w:p>
+      <w:pPr>
+        <w:numPr>
+          <w:ilvl w:val="0"/>
+          <w:numId w:val="83"/>
+        </w:numPr>
+        <w:suppressAutoHyphens w:val="true"/>
+        <w:spacing w:before="0" w:after="160" w:line="259"/>
+        <w:ind w:right="0" w:left="720" w:hanging="360"/>
+        <w:jc w:val="left"/>
+        <w:rPr>
+          <w:rFonts w:ascii="Calibri" w:hAnsi="Calibri" w:cs="Calibri" w:eastAsia="Calibri"/>
+          <w:color w:val="auto"/>
+          <w:spacing w:val="0"/>
+          <w:position w:val="0"/>
+          <w:sz w:val="22"/>
+          <w:shd w:fill="auto" w:val="clear"/>
+        </w:rPr>
+      </w:pPr>
+      <w:r>
+        <w:rPr>
+          <w:rFonts w:ascii="Calibri" w:hAnsi="Calibri" w:cs="Calibri" w:eastAsia="Calibri"/>
+          <w:color w:val="auto"/>
+          <w:spacing w:val="0"/>
+          <w:position w:val="0"/>
+          <w:sz w:val="22"/>
+          <w:shd w:fill="auto" w:val="clear"/>
+        </w:rPr>
+        <w:t xml:space="preserve">correctly show empty ratings</w:t>
+      </w:r>
+    </w:p>
+    <w:p>
+      <w:pPr>
+        <w:numPr>
+          <w:ilvl w:val="0"/>
+          <w:numId w:val="83"/>
+        </w:numPr>
+        <w:suppressAutoHyphens w:val="true"/>
+        <w:spacing w:before="0" w:after="160" w:line="259"/>
+        <w:ind w:right="0" w:left="720" w:hanging="360"/>
+        <w:jc w:val="left"/>
+        <w:rPr>
+          <w:rFonts w:ascii="Calibri" w:hAnsi="Calibri" w:cs="Calibri" w:eastAsia="Calibri"/>
+          <w:color w:val="auto"/>
+          <w:spacing w:val="0"/>
+          <w:position w:val="0"/>
+          <w:sz w:val="22"/>
+          <w:shd w:fill="auto" w:val="clear"/>
+        </w:rPr>
+      </w:pPr>
+      <w:r>
+        <w:rPr>
+          <w:rFonts w:ascii="Calibri" w:hAnsi="Calibri" w:cs="Calibri" w:eastAsia="Calibri"/>
+          <w:color w:val="auto"/>
+          <w:spacing w:val="0"/>
+          <w:position w:val="0"/>
+          <w:sz w:val="22"/>
+          <w:shd w:fill="auto" w:val="clear"/>
+        </w:rPr>
+        <w:t xml:space="preserve">correctly show back_to_author</w:t>
+      </w:r>
+    </w:p>
+    <w:p>
+      <w:pPr>
+        <w:numPr>
+          <w:ilvl w:val="0"/>
+          <w:numId w:val="83"/>
+        </w:numPr>
+        <w:suppressAutoHyphens w:val="true"/>
+        <w:spacing w:before="0" w:after="160" w:line="259"/>
+        <w:ind w:right="0" w:left="720" w:hanging="360"/>
+        <w:jc w:val="left"/>
+        <w:rPr>
+          <w:rFonts w:ascii="Calibri" w:hAnsi="Calibri" w:cs="Calibri" w:eastAsia="Calibri"/>
+          <w:color w:val="auto"/>
+          <w:spacing w:val="0"/>
+          <w:position w:val="0"/>
+          <w:sz w:val="22"/>
+          <w:shd w:fill="auto" w:val="clear"/>
+        </w:rPr>
+      </w:pPr>
+      <w:r>
+        <w:rPr>
+          <w:rFonts w:ascii="Calibri" w:hAnsi="Calibri" w:cs="Calibri" w:eastAsia="Calibri"/>
+          <w:color w:val="auto"/>
+          <w:spacing w:val="0"/>
+          <w:position w:val="0"/>
+          <w:sz w:val="22"/>
+          <w:shd w:fill="auto" w:val="clear"/>
+        </w:rPr>
+        <w:t xml:space="preserve">dont show [new] button if you are auth and you have a rating</w:t>
+      </w:r>
+    </w:p>
+    <w:p>
+      <w:pPr>
+        <w:numPr>
+          <w:ilvl w:val="0"/>
+          <w:numId w:val="83"/>
+        </w:numPr>
+        <w:suppressAutoHyphens w:val="true"/>
+        <w:spacing w:before="0" w:after="160" w:line="259"/>
+        <w:ind w:right="0" w:left="720" w:hanging="360"/>
+        <w:jc w:val="left"/>
+        <w:rPr>
+          <w:rFonts w:ascii="Calibri" w:hAnsi="Calibri" w:cs="Calibri" w:eastAsia="Calibri"/>
+          <w:color w:val="auto"/>
+          <w:spacing w:val="0"/>
+          <w:position w:val="0"/>
+          <w:sz w:val="22"/>
+          <w:shd w:fill="auto" w:val="clear"/>
+        </w:rPr>
+      </w:pPr>
+      <w:r>
+        <w:rPr>
+          <w:rFonts w:ascii="Calibri" w:hAnsi="Calibri" w:cs="Calibri" w:eastAsia="Calibri"/>
+          <w:color w:val="auto"/>
+          <w:spacing w:val="0"/>
+          <w:position w:val="0"/>
+          <w:sz w:val="22"/>
+          <w:shd w:fill="auto" w:val="clear"/>
+        </w:rPr>
+        <w:t xml:space="preserve">dont show [new] button if you not auth</w:t>
+      </w:r>
+    </w:p>
+    <w:p>
+      <w:pPr>
+        <w:numPr>
+          <w:ilvl w:val="0"/>
+          <w:numId w:val="83"/>
+        </w:numPr>
+        <w:suppressAutoHyphens w:val="true"/>
+        <w:spacing w:before="0" w:after="160" w:line="259"/>
+        <w:ind w:right="0" w:left="720" w:hanging="360"/>
+        <w:jc w:val="left"/>
+        <w:rPr>
+          <w:rFonts w:ascii="Calibri" w:hAnsi="Calibri" w:cs="Calibri" w:eastAsia="Calibri"/>
+          <w:color w:val="auto"/>
+          <w:spacing w:val="0"/>
+          <w:position w:val="0"/>
+          <w:sz w:val="22"/>
+          <w:shd w:fill="auto" w:val="clear"/>
+        </w:rPr>
+      </w:pPr>
+      <w:r>
+        <w:rPr>
+          <w:rFonts w:ascii="Calibri" w:hAnsi="Calibri" w:cs="Calibri" w:eastAsia="Calibri"/>
+          <w:color w:val="auto"/>
+          <w:spacing w:val="0"/>
+          <w:position w:val="0"/>
+          <w:sz w:val="22"/>
+          <w:shd w:fill="auto" w:val="clear"/>
+        </w:rPr>
+        <w:t xml:space="preserve">show [edit] if you are auth and have a rating</w:t>
+      </w:r>
+    </w:p>
+    <w:p>
+      <w:pPr>
+        <w:numPr>
+          <w:ilvl w:val="0"/>
+          <w:numId w:val="83"/>
+        </w:numPr>
+        <w:suppressAutoHyphens w:val="true"/>
+        <w:spacing w:before="0" w:after="160" w:line="259"/>
+        <w:ind w:right="0" w:left="720" w:hanging="360"/>
+        <w:jc w:val="left"/>
+        <w:rPr>
+          <w:rFonts w:ascii="Calibri" w:hAnsi="Calibri" w:cs="Calibri" w:eastAsia="Calibri"/>
+          <w:color w:val="auto"/>
+          <w:spacing w:val="0"/>
+          <w:position w:val="0"/>
+          <w:sz w:val="22"/>
+          <w:shd w:fill="auto" w:val="clear"/>
+        </w:rPr>
+      </w:pPr>
+      <w:r>
+        <w:rPr>
+          <w:rFonts w:ascii="Calibri" w:hAnsi="Calibri" w:cs="Calibri" w:eastAsia="Calibri"/>
+          <w:color w:val="auto"/>
+          <w:spacing w:val="0"/>
+          <w:position w:val="0"/>
+          <w:sz w:val="22"/>
+          <w:shd w:fill="auto" w:val="clear"/>
+        </w:rPr>
+        <w:t xml:space="preserve">don't show [edit] if you don't auth</w:t>
+      </w:r>
+    </w:p>
+    <w:p>
+      <w:pPr>
+        <w:numPr>
+          <w:ilvl w:val="0"/>
+          <w:numId w:val="83"/>
+        </w:numPr>
+        <w:suppressAutoHyphens w:val="true"/>
+        <w:spacing w:before="0" w:after="160" w:line="259"/>
+        <w:ind w:right="0" w:left="720" w:hanging="360"/>
+        <w:jc w:val="left"/>
+        <w:rPr>
+          <w:rFonts w:ascii="Calibri" w:hAnsi="Calibri" w:cs="Calibri" w:eastAsia="Calibri"/>
+          <w:color w:val="auto"/>
+          <w:spacing w:val="0"/>
+          <w:position w:val="0"/>
+          <w:sz w:val="22"/>
+          <w:shd w:fill="auto" w:val="clear"/>
+        </w:rPr>
+      </w:pPr>
+      <w:r>
+        <w:rPr>
+          <w:rFonts w:ascii="Calibri" w:hAnsi="Calibri" w:cs="Calibri" w:eastAsia="Calibri"/>
+          <w:color w:val="auto"/>
+          <w:spacing w:val="0"/>
+          <w:position w:val="0"/>
+          <w:sz w:val="22"/>
+          <w:shd w:fill="auto" w:val="clear"/>
+        </w:rPr>
+        <w:t xml:space="preserve">show [destroy] rating if you are auth and have a rating</w:t>
+      </w:r>
+    </w:p>
+    <w:p>
+      <w:pPr>
+        <w:numPr>
+          <w:ilvl w:val="0"/>
+          <w:numId w:val="83"/>
+        </w:numPr>
+        <w:suppressAutoHyphens w:val="true"/>
+        <w:spacing w:before="0" w:after="160" w:line="259"/>
+        <w:ind w:right="0" w:left="720" w:hanging="360"/>
+        <w:jc w:val="left"/>
+        <w:rPr>
+          <w:rFonts w:ascii="Calibri" w:hAnsi="Calibri" w:cs="Calibri" w:eastAsia="Calibri"/>
+          <w:color w:val="auto"/>
+          <w:spacing w:val="0"/>
+          <w:position w:val="0"/>
+          <w:sz w:val="22"/>
+          <w:shd w:fill="auto" w:val="clear"/>
+        </w:rPr>
+      </w:pPr>
+      <w:r>
+        <w:rPr>
+          <w:rFonts w:ascii="Calibri" w:hAnsi="Calibri" w:cs="Calibri" w:eastAsia="Calibri"/>
+          <w:color w:val="auto"/>
+          <w:spacing w:val="0"/>
+          <w:position w:val="0"/>
+          <w:sz w:val="22"/>
+          <w:shd w:fill="auto" w:val="clear"/>
+        </w:rPr>
+        <w:t xml:space="preserve">don't show [destroy] if you don't auth</w:t>
+      </w:r>
+    </w:p>
+    <w:p>
+      <w:pPr>
+        <w:numPr>
+          <w:ilvl w:val="0"/>
+          <w:numId w:val="83"/>
+        </w:numPr>
+        <w:suppressAutoHyphens w:val="true"/>
+        <w:spacing w:before="0" w:after="160" w:line="259"/>
+        <w:ind w:right="0" w:left="720" w:hanging="360"/>
+        <w:jc w:val="left"/>
+        <w:rPr>
+          <w:rFonts w:ascii="Calibri" w:hAnsi="Calibri" w:cs="Calibri" w:eastAsia="Calibri"/>
+          <w:color w:val="auto"/>
+          <w:spacing w:val="0"/>
+          <w:position w:val="0"/>
+          <w:sz w:val="22"/>
+          <w:shd w:fill="auto" w:val="clear"/>
+        </w:rPr>
+      </w:pPr>
+      <w:r>
+        <w:rPr>
+          <w:rFonts w:ascii="Calibri" w:hAnsi="Calibri" w:cs="Calibri" w:eastAsia="Calibri"/>
+          <w:color w:val="auto"/>
+          <w:spacing w:val="0"/>
+          <w:position w:val="0"/>
+          <w:sz w:val="22"/>
+          <w:shd w:fill="auto" w:val="clear"/>
+        </w:rPr>
+        <w:t xml:space="preserve">show [new] button if you auth and don't have a rating yet</w:t>
+      </w:r>
+    </w:p>
+    <w:p>
+      <w:pPr>
+        <w:numPr>
+          <w:ilvl w:val="0"/>
+          <w:numId w:val="83"/>
+        </w:numPr>
+        <w:suppressAutoHyphens w:val="true"/>
+        <w:spacing w:before="0" w:after="160" w:line="259"/>
+        <w:ind w:right="0" w:left="720" w:hanging="360"/>
+        <w:jc w:val="left"/>
+        <w:rPr>
+          <w:rFonts w:ascii="Calibri" w:hAnsi="Calibri" w:cs="Calibri" w:eastAsia="Calibri"/>
+          <w:color w:val="auto"/>
+          <w:spacing w:val="0"/>
+          <w:position w:val="0"/>
+          <w:sz w:val="22"/>
+          <w:shd w:fill="auto" w:val="clear"/>
+        </w:rPr>
+      </w:pPr>
+      <w:r>
+        <w:rPr>
+          <w:rFonts w:ascii="Calibri" w:hAnsi="Calibri" w:cs="Calibri" w:eastAsia="Calibri"/>
+          <w:color w:val="auto"/>
+          <w:spacing w:val="0"/>
+          <w:position w:val="0"/>
+          <w:sz w:val="22"/>
+          <w:shd w:fill="auto" w:val="clear"/>
+        </w:rPr>
+        <w:t xml:space="preserve">don't show [edit] if you are auth and don't have a rating</w:t>
+      </w:r>
+    </w:p>
+    <w:p>
+      <w:pPr>
+        <w:numPr>
+          <w:ilvl w:val="0"/>
+          <w:numId w:val="83"/>
+        </w:numPr>
+        <w:suppressAutoHyphens w:val="true"/>
+        <w:spacing w:before="0" w:after="160" w:line="259"/>
+        <w:ind w:right="0" w:left="720" w:hanging="360"/>
+        <w:jc w:val="left"/>
+        <w:rPr>
+          <w:rFonts w:ascii="Calibri" w:hAnsi="Calibri" w:cs="Calibri" w:eastAsia="Calibri"/>
+          <w:color w:val="auto"/>
+          <w:spacing w:val="0"/>
+          <w:position w:val="0"/>
+          <w:sz w:val="22"/>
+          <w:shd w:fill="auto" w:val="clear"/>
+        </w:rPr>
+      </w:pPr>
+      <w:r>
+        <w:rPr>
+          <w:rFonts w:ascii="Calibri" w:hAnsi="Calibri" w:cs="Calibri" w:eastAsia="Calibri"/>
+          <w:color w:val="auto"/>
+          <w:spacing w:val="0"/>
+          <w:position w:val="0"/>
+          <w:sz w:val="22"/>
+          <w:shd w:fill="auto" w:val="clear"/>
+        </w:rPr>
+        <w:t xml:space="preserve">don't show [destroy] if you are auth and don't have a rating</w:t>
+      </w:r>
+    </w:p>
+    <w:p>
+      <w:pPr>
+        <w:suppressAutoHyphens w:val="true"/>
+        <w:spacing w:before="0" w:after="160" w:line="259"/>
+        <w:ind w:right="0" w:left="0" w:firstLine="0"/>
+        <w:jc w:val="left"/>
+        <w:rPr>
+          <w:rFonts w:ascii="Calibri" w:hAnsi="Calibri" w:cs="Calibri" w:eastAsia="Calibri"/>
+          <w:color w:val="auto"/>
+          <w:spacing w:val="0"/>
+          <w:position w:val="0"/>
+          <w:sz w:val="22"/>
+          <w:shd w:fill="auto" w:val="clear"/>
+        </w:rPr>
+      </w:pPr>
+    </w:p>
+    <w:p>
+      <w:pPr>
+        <w:suppressAutoHyphens w:val="true"/>
+        <w:spacing w:before="0" w:after="160" w:line="259"/>
+        <w:ind w:right="0" w:left="0" w:firstLine="0"/>
+        <w:jc w:val="left"/>
+        <w:rPr>
+          <w:rFonts w:ascii="Calibri" w:hAnsi="Calibri" w:cs="Calibri" w:eastAsia="Calibri"/>
+          <w:color w:val="auto"/>
+          <w:spacing w:val="0"/>
+          <w:position w:val="0"/>
+          <w:sz w:val="22"/>
+          <w:shd w:fill="auto" w:val="clear"/>
+        </w:rPr>
+      </w:pPr>
+      <w:r>
+        <w:rPr>
+          <w:rFonts w:ascii="Calibri" w:hAnsi="Calibri" w:cs="Calibri" w:eastAsia="Calibri"/>
+          <w:color w:val="auto"/>
+          <w:spacing w:val="0"/>
+          <w:position w:val="0"/>
+          <w:sz w:val="22"/>
+          <w:shd w:fill="auto" w:val="clear"/>
+        </w:rPr>
+        <w:t xml:space="preserve">TEST FILE new.html.erb_spec.rb:</w:t>
+      </w:r>
+    </w:p>
+    <w:p>
+      <w:pPr>
+        <w:numPr>
+          <w:ilvl w:val="0"/>
           <w:numId w:val="85"/>
         </w:numPr>
         <w:suppressAutoHyphens w:val="true"/>
@@ -11652,7 +12087,7 @@
           <w:sz w:val="22"/>
           <w:shd w:fill="auto" w:val="clear"/>
         </w:rPr>
-        <w:t xml:space="preserve">correctly show author ratings for guests and users</w:t>
+        <w:t xml:space="preserve">correct render new template and button goBack: soign in, crea nuova istanza stub di author_ratings, fa la render della form e creaa nuovo rating, inoltre si testa la corretta show.</w:t>
       </w:r>
     </w:p>
     <w:p>
@@ -11660,421 +12095,6 @@
         <w:numPr>
           <w:ilvl w:val="0"/>
           <w:numId w:val="85"/>
-        </w:numPr>
-        <w:suppressAutoHyphens w:val="true"/>
-        <w:spacing w:before="0" w:after="160" w:line="259"/>
-        <w:ind w:right="0" w:left="720" w:hanging="360"/>
-        <w:jc w:val="left"/>
-        <w:rPr>
-          <w:rFonts w:ascii="Calibri" w:hAnsi="Calibri" w:cs="Calibri" w:eastAsia="Calibri"/>
-          <w:color w:val="auto"/>
-          <w:spacing w:val="0"/>
-          <w:position w:val="0"/>
-          <w:sz w:val="22"/>
-          <w:shd w:fill="auto" w:val="clear"/>
-        </w:rPr>
-      </w:pPr>
-      <w:r>
-        <w:rPr>
-          <w:rFonts w:ascii="Calibri" w:hAnsi="Calibri" w:cs="Calibri" w:eastAsia="Calibri"/>
-          <w:color w:val="auto"/>
-          <w:spacing w:val="0"/>
-          <w:position w:val="0"/>
-          <w:sz w:val="22"/>
-          <w:shd w:fill="auto" w:val="clear"/>
-        </w:rPr>
-        <w:t xml:space="preserve">correctly show empty ratings</w:t>
-      </w:r>
-    </w:p>
-    <w:p>
-      <w:pPr>
-        <w:numPr>
-          <w:ilvl w:val="0"/>
-          <w:numId w:val="85"/>
-        </w:numPr>
-        <w:suppressAutoHyphens w:val="true"/>
-        <w:spacing w:before="0" w:after="160" w:line="259"/>
-        <w:ind w:right="0" w:left="720" w:hanging="360"/>
-        <w:jc w:val="left"/>
-        <w:rPr>
-          <w:rFonts w:ascii="Calibri" w:hAnsi="Calibri" w:cs="Calibri" w:eastAsia="Calibri"/>
-          <w:color w:val="auto"/>
-          <w:spacing w:val="0"/>
-          <w:position w:val="0"/>
-          <w:sz w:val="22"/>
-          <w:shd w:fill="auto" w:val="clear"/>
-        </w:rPr>
-      </w:pPr>
-      <w:r>
-        <w:rPr>
-          <w:rFonts w:ascii="Calibri" w:hAnsi="Calibri" w:cs="Calibri" w:eastAsia="Calibri"/>
-          <w:color w:val="auto"/>
-          <w:spacing w:val="0"/>
-          <w:position w:val="0"/>
-          <w:sz w:val="22"/>
-          <w:shd w:fill="auto" w:val="clear"/>
-        </w:rPr>
-        <w:t xml:space="preserve">correctly show back_to_author</w:t>
-      </w:r>
-    </w:p>
-    <w:p>
-      <w:pPr>
-        <w:numPr>
-          <w:ilvl w:val="0"/>
-          <w:numId w:val="85"/>
-        </w:numPr>
-        <w:suppressAutoHyphens w:val="true"/>
-        <w:spacing w:before="0" w:after="160" w:line="259"/>
-        <w:ind w:right="0" w:left="720" w:hanging="360"/>
-        <w:jc w:val="left"/>
-        <w:rPr>
-          <w:rFonts w:ascii="Calibri" w:hAnsi="Calibri" w:cs="Calibri" w:eastAsia="Calibri"/>
-          <w:color w:val="auto"/>
-          <w:spacing w:val="0"/>
-          <w:position w:val="0"/>
-          <w:sz w:val="22"/>
-          <w:shd w:fill="auto" w:val="clear"/>
-        </w:rPr>
-      </w:pPr>
-      <w:r>
-        <w:rPr>
-          <w:rFonts w:ascii="Calibri" w:hAnsi="Calibri" w:cs="Calibri" w:eastAsia="Calibri"/>
-          <w:color w:val="auto"/>
-          <w:spacing w:val="0"/>
-          <w:position w:val="0"/>
-          <w:sz w:val="22"/>
-          <w:shd w:fill="auto" w:val="clear"/>
-        </w:rPr>
-        <w:t xml:space="preserve">dont show [new] button if you are auth and you have a rating</w:t>
-      </w:r>
-    </w:p>
-    <w:p>
-      <w:pPr>
-        <w:numPr>
-          <w:ilvl w:val="0"/>
-          <w:numId w:val="85"/>
-        </w:numPr>
-        <w:suppressAutoHyphens w:val="true"/>
-        <w:spacing w:before="0" w:after="160" w:line="259"/>
-        <w:ind w:right="0" w:left="720" w:hanging="360"/>
-        <w:jc w:val="left"/>
-        <w:rPr>
-          <w:rFonts w:ascii="Calibri" w:hAnsi="Calibri" w:cs="Calibri" w:eastAsia="Calibri"/>
-          <w:color w:val="auto"/>
-          <w:spacing w:val="0"/>
-          <w:position w:val="0"/>
-          <w:sz w:val="22"/>
-          <w:shd w:fill="auto" w:val="clear"/>
-        </w:rPr>
-      </w:pPr>
-      <w:r>
-        <w:rPr>
-          <w:rFonts w:ascii="Calibri" w:hAnsi="Calibri" w:cs="Calibri" w:eastAsia="Calibri"/>
-          <w:color w:val="auto"/>
-          <w:spacing w:val="0"/>
-          <w:position w:val="0"/>
-          <w:sz w:val="22"/>
-          <w:shd w:fill="auto" w:val="clear"/>
-        </w:rPr>
-        <w:t xml:space="preserve">dont show [new] button if you not auth</w:t>
-      </w:r>
-    </w:p>
-    <w:p>
-      <w:pPr>
-        <w:numPr>
-          <w:ilvl w:val="0"/>
-          <w:numId w:val="85"/>
-        </w:numPr>
-        <w:suppressAutoHyphens w:val="true"/>
-        <w:spacing w:before="0" w:after="160" w:line="259"/>
-        <w:ind w:right="0" w:left="720" w:hanging="360"/>
-        <w:jc w:val="left"/>
-        <w:rPr>
-          <w:rFonts w:ascii="Calibri" w:hAnsi="Calibri" w:cs="Calibri" w:eastAsia="Calibri"/>
-          <w:color w:val="auto"/>
-          <w:spacing w:val="0"/>
-          <w:position w:val="0"/>
-          <w:sz w:val="22"/>
-          <w:shd w:fill="auto" w:val="clear"/>
-        </w:rPr>
-      </w:pPr>
-      <w:r>
-        <w:rPr>
-          <w:rFonts w:ascii="Calibri" w:hAnsi="Calibri" w:cs="Calibri" w:eastAsia="Calibri"/>
-          <w:color w:val="auto"/>
-          <w:spacing w:val="0"/>
-          <w:position w:val="0"/>
-          <w:sz w:val="22"/>
-          <w:shd w:fill="auto" w:val="clear"/>
-        </w:rPr>
-        <w:t xml:space="preserve">show [edit] if you are auth and have a rating</w:t>
-      </w:r>
-    </w:p>
-    <w:p>
-      <w:pPr>
-        <w:numPr>
-          <w:ilvl w:val="0"/>
-          <w:numId w:val="85"/>
-        </w:numPr>
-        <w:suppressAutoHyphens w:val="true"/>
-        <w:spacing w:before="0" w:after="160" w:line="259"/>
-        <w:ind w:right="0" w:left="720" w:hanging="360"/>
-        <w:jc w:val="left"/>
-        <w:rPr>
-          <w:rFonts w:ascii="Calibri" w:hAnsi="Calibri" w:cs="Calibri" w:eastAsia="Calibri"/>
-          <w:color w:val="auto"/>
-          <w:spacing w:val="0"/>
-          <w:position w:val="0"/>
-          <w:sz w:val="22"/>
-          <w:shd w:fill="auto" w:val="clear"/>
-        </w:rPr>
-      </w:pPr>
-      <w:r>
-        <w:rPr>
-          <w:rFonts w:ascii="Calibri" w:hAnsi="Calibri" w:cs="Calibri" w:eastAsia="Calibri"/>
-          <w:color w:val="auto"/>
-          <w:spacing w:val="0"/>
-          <w:position w:val="0"/>
-          <w:sz w:val="22"/>
-          <w:shd w:fill="auto" w:val="clear"/>
-        </w:rPr>
-        <w:t xml:space="preserve">don't show [edit] if you don't auth</w:t>
-      </w:r>
-    </w:p>
-    <w:p>
-      <w:pPr>
-        <w:numPr>
-          <w:ilvl w:val="0"/>
-          <w:numId w:val="85"/>
-        </w:numPr>
-        <w:suppressAutoHyphens w:val="true"/>
-        <w:spacing w:before="0" w:after="160" w:line="259"/>
-        <w:ind w:right="0" w:left="720" w:hanging="360"/>
-        <w:jc w:val="left"/>
-        <w:rPr>
-          <w:rFonts w:ascii="Calibri" w:hAnsi="Calibri" w:cs="Calibri" w:eastAsia="Calibri"/>
-          <w:color w:val="auto"/>
-          <w:spacing w:val="0"/>
-          <w:position w:val="0"/>
-          <w:sz w:val="22"/>
-          <w:shd w:fill="auto" w:val="clear"/>
-        </w:rPr>
-      </w:pPr>
-      <w:r>
-        <w:rPr>
-          <w:rFonts w:ascii="Calibri" w:hAnsi="Calibri" w:cs="Calibri" w:eastAsia="Calibri"/>
-          <w:color w:val="auto"/>
-          <w:spacing w:val="0"/>
-          <w:position w:val="0"/>
-          <w:sz w:val="22"/>
-          <w:shd w:fill="auto" w:val="clear"/>
-        </w:rPr>
-        <w:t xml:space="preserve">show [destroy] rating if you are auth and have a rating</w:t>
-      </w:r>
-    </w:p>
-    <w:p>
-      <w:pPr>
-        <w:numPr>
-          <w:ilvl w:val="0"/>
-          <w:numId w:val="85"/>
-        </w:numPr>
-        <w:suppressAutoHyphens w:val="true"/>
-        <w:spacing w:before="0" w:after="160" w:line="259"/>
-        <w:ind w:right="0" w:left="720" w:hanging="360"/>
-        <w:jc w:val="left"/>
-        <w:rPr>
-          <w:rFonts w:ascii="Calibri" w:hAnsi="Calibri" w:cs="Calibri" w:eastAsia="Calibri"/>
-          <w:color w:val="auto"/>
-          <w:spacing w:val="0"/>
-          <w:position w:val="0"/>
-          <w:sz w:val="22"/>
-          <w:shd w:fill="auto" w:val="clear"/>
-        </w:rPr>
-      </w:pPr>
-      <w:r>
-        <w:rPr>
-          <w:rFonts w:ascii="Calibri" w:hAnsi="Calibri" w:cs="Calibri" w:eastAsia="Calibri"/>
-          <w:color w:val="auto"/>
-          <w:spacing w:val="0"/>
-          <w:position w:val="0"/>
-          <w:sz w:val="22"/>
-          <w:shd w:fill="auto" w:val="clear"/>
-        </w:rPr>
-        <w:t xml:space="preserve">don't show [destroy] if you don't auth</w:t>
-      </w:r>
-    </w:p>
-    <w:p>
-      <w:pPr>
-        <w:numPr>
-          <w:ilvl w:val="0"/>
-          <w:numId w:val="85"/>
-        </w:numPr>
-        <w:suppressAutoHyphens w:val="true"/>
-        <w:spacing w:before="0" w:after="160" w:line="259"/>
-        <w:ind w:right="0" w:left="720" w:hanging="360"/>
-        <w:jc w:val="left"/>
-        <w:rPr>
-          <w:rFonts w:ascii="Calibri" w:hAnsi="Calibri" w:cs="Calibri" w:eastAsia="Calibri"/>
-          <w:color w:val="auto"/>
-          <w:spacing w:val="0"/>
-          <w:position w:val="0"/>
-          <w:sz w:val="22"/>
-          <w:shd w:fill="auto" w:val="clear"/>
-        </w:rPr>
-      </w:pPr>
-      <w:r>
-        <w:rPr>
-          <w:rFonts w:ascii="Calibri" w:hAnsi="Calibri" w:cs="Calibri" w:eastAsia="Calibri"/>
-          <w:color w:val="auto"/>
-          <w:spacing w:val="0"/>
-          <w:position w:val="0"/>
-          <w:sz w:val="22"/>
-          <w:shd w:fill="auto" w:val="clear"/>
-        </w:rPr>
-        <w:t xml:space="preserve">show [new] button if you auth and don't have a rating yet</w:t>
-      </w:r>
-    </w:p>
-    <w:p>
-      <w:pPr>
-        <w:numPr>
-          <w:ilvl w:val="0"/>
-          <w:numId w:val="85"/>
-        </w:numPr>
-        <w:suppressAutoHyphens w:val="true"/>
-        <w:spacing w:before="0" w:after="160" w:line="259"/>
-        <w:ind w:right="0" w:left="720" w:hanging="360"/>
-        <w:jc w:val="left"/>
-        <w:rPr>
-          <w:rFonts w:ascii="Calibri" w:hAnsi="Calibri" w:cs="Calibri" w:eastAsia="Calibri"/>
-          <w:color w:val="auto"/>
-          <w:spacing w:val="0"/>
-          <w:position w:val="0"/>
-          <w:sz w:val="22"/>
-          <w:shd w:fill="auto" w:val="clear"/>
-        </w:rPr>
-      </w:pPr>
-      <w:r>
-        <w:rPr>
-          <w:rFonts w:ascii="Calibri" w:hAnsi="Calibri" w:cs="Calibri" w:eastAsia="Calibri"/>
-          <w:color w:val="auto"/>
-          <w:spacing w:val="0"/>
-          <w:position w:val="0"/>
-          <w:sz w:val="22"/>
-          <w:shd w:fill="auto" w:val="clear"/>
-        </w:rPr>
-        <w:t xml:space="preserve">don't show [edit] if you are auth and don't have a rating</w:t>
-      </w:r>
-    </w:p>
-    <w:p>
-      <w:pPr>
-        <w:numPr>
-          <w:ilvl w:val="0"/>
-          <w:numId w:val="85"/>
-        </w:numPr>
-        <w:suppressAutoHyphens w:val="true"/>
-        <w:spacing w:before="0" w:after="160" w:line="259"/>
-        <w:ind w:right="0" w:left="720" w:hanging="360"/>
-        <w:jc w:val="left"/>
-        <w:rPr>
-          <w:rFonts w:ascii="Calibri" w:hAnsi="Calibri" w:cs="Calibri" w:eastAsia="Calibri"/>
-          <w:color w:val="auto"/>
-          <w:spacing w:val="0"/>
-          <w:position w:val="0"/>
-          <w:sz w:val="22"/>
-          <w:shd w:fill="auto" w:val="clear"/>
-        </w:rPr>
-      </w:pPr>
-      <w:r>
-        <w:rPr>
-          <w:rFonts w:ascii="Calibri" w:hAnsi="Calibri" w:cs="Calibri" w:eastAsia="Calibri"/>
-          <w:color w:val="auto"/>
-          <w:spacing w:val="0"/>
-          <w:position w:val="0"/>
-          <w:sz w:val="22"/>
-          <w:shd w:fill="auto" w:val="clear"/>
-        </w:rPr>
-        <w:t xml:space="preserve">don't show [destroy] if you are auth and don't have a rating</w:t>
-      </w:r>
-    </w:p>
-    <w:p>
-      <w:pPr>
-        <w:suppressAutoHyphens w:val="true"/>
-        <w:spacing w:before="0" w:after="160" w:line="259"/>
-        <w:ind w:right="0" w:left="0" w:firstLine="0"/>
-        <w:jc w:val="left"/>
-        <w:rPr>
-          <w:rFonts w:ascii="Calibri" w:hAnsi="Calibri" w:cs="Calibri" w:eastAsia="Calibri"/>
-          <w:color w:val="auto"/>
-          <w:spacing w:val="0"/>
-          <w:position w:val="0"/>
-          <w:sz w:val="22"/>
-          <w:shd w:fill="auto" w:val="clear"/>
-        </w:rPr>
-      </w:pPr>
-    </w:p>
-    <w:p>
-      <w:pPr>
-        <w:suppressAutoHyphens w:val="true"/>
-        <w:spacing w:before="0" w:after="160" w:line="259"/>
-        <w:ind w:right="0" w:left="0" w:firstLine="0"/>
-        <w:jc w:val="left"/>
-        <w:rPr>
-          <w:rFonts w:ascii="Calibri" w:hAnsi="Calibri" w:cs="Calibri" w:eastAsia="Calibri"/>
-          <w:color w:val="auto"/>
-          <w:spacing w:val="0"/>
-          <w:position w:val="0"/>
-          <w:sz w:val="22"/>
-          <w:shd w:fill="auto" w:val="clear"/>
-        </w:rPr>
-      </w:pPr>
-      <w:r>
-        <w:rPr>
-          <w:rFonts w:ascii="Calibri" w:hAnsi="Calibri" w:cs="Calibri" w:eastAsia="Calibri"/>
-          <w:color w:val="auto"/>
-          <w:spacing w:val="0"/>
-          <w:position w:val="0"/>
-          <w:sz w:val="22"/>
-          <w:shd w:fill="auto" w:val="clear"/>
-        </w:rPr>
-        <w:t xml:space="preserve">TEST FILE new.html.erb_spec.rb:</w:t>
-      </w:r>
-    </w:p>
-    <w:p>
-      <w:pPr>
-        <w:numPr>
-          <w:ilvl w:val="0"/>
-          <w:numId w:val="87"/>
-        </w:numPr>
-        <w:suppressAutoHyphens w:val="true"/>
-        <w:spacing w:before="0" w:after="160" w:line="259"/>
-        <w:ind w:right="0" w:left="720" w:hanging="360"/>
-        <w:jc w:val="left"/>
-        <w:rPr>
-          <w:rFonts w:ascii="Calibri" w:hAnsi="Calibri" w:cs="Calibri" w:eastAsia="Calibri"/>
-          <w:color w:val="auto"/>
-          <w:spacing w:val="0"/>
-          <w:position w:val="0"/>
-          <w:sz w:val="22"/>
-          <w:shd w:fill="auto" w:val="clear"/>
-        </w:rPr>
-      </w:pPr>
-      <w:r>
-        <w:rPr>
-          <w:rFonts w:ascii="Calibri" w:hAnsi="Calibri" w:cs="Calibri" w:eastAsia="Calibri"/>
-          <w:color w:val="auto"/>
-          <w:spacing w:val="0"/>
-          <w:position w:val="0"/>
-          <w:sz w:val="22"/>
-          <w:shd w:fill="auto" w:val="clear"/>
-        </w:rPr>
-        <w:t xml:space="preserve">correct render new template and button goBack: soign in, crea nuova istanza stub di author_ratings, fa la render della form e creaa nuovo rating, inoltre si testa la corretta show.</w:t>
-      </w:r>
-    </w:p>
-    <w:p>
-      <w:pPr>
-        <w:numPr>
-          <w:ilvl w:val="0"/>
-          <w:numId w:val="87"/>
         </w:numPr>
         <w:suppressAutoHyphens w:val="true"/>
         <w:spacing w:before="0" w:after="160" w:line="259"/>
@@ -12322,6 +12342,235 @@
       <w:pPr>
         <w:numPr>
           <w:ilvl w:val="0"/>
+          <w:numId w:val="87"/>
+        </w:numPr>
+        <w:suppressAutoHyphens w:val="true"/>
+        <w:spacing w:before="0" w:after="160" w:line="259"/>
+        <w:ind w:right="0" w:left="720" w:hanging="360"/>
+        <w:jc w:val="left"/>
+        <w:rPr>
+          <w:rFonts w:ascii="Calibri" w:hAnsi="Calibri" w:cs="Calibri" w:eastAsia="Calibri"/>
+          <w:color w:val="auto"/>
+          <w:spacing w:val="0"/>
+          <w:position w:val="0"/>
+          <w:sz w:val="22"/>
+          <w:shd w:fill="auto" w:val="clear"/>
+        </w:rPr>
+      </w:pPr>
+      <w:r>
+        <w:rPr>
+          <w:rFonts w:ascii="Calibri" w:hAnsi="Calibri" w:cs="Calibri" w:eastAsia="Calibri"/>
+          <w:color w:val="auto"/>
+          <w:spacing w:val="0"/>
+          <w:position w:val="0"/>
+          <w:sz w:val="22"/>
+          <w:shd w:fill="auto" w:val="clear"/>
+        </w:rPr>
+        <w:t xml:space="preserve">sign in</w:t>
+      </w:r>
+    </w:p>
+    <w:p>
+      <w:pPr>
+        <w:numPr>
+          <w:ilvl w:val="0"/>
+          <w:numId w:val="87"/>
+        </w:numPr>
+        <w:suppressAutoHyphens w:val="true"/>
+        <w:spacing w:before="0" w:after="160" w:line="259"/>
+        <w:ind w:right="0" w:left="720" w:hanging="360"/>
+        <w:jc w:val="left"/>
+        <w:rPr>
+          <w:rFonts w:ascii="Calibri" w:hAnsi="Calibri" w:cs="Calibri" w:eastAsia="Calibri"/>
+          <w:color w:val="auto"/>
+          <w:spacing w:val="0"/>
+          <w:position w:val="0"/>
+          <w:sz w:val="22"/>
+          <w:shd w:fill="auto" w:val="clear"/>
+        </w:rPr>
+      </w:pPr>
+      <w:r>
+        <w:rPr>
+          <w:rFonts w:ascii="Calibri" w:hAnsi="Calibri" w:cs="Calibri" w:eastAsia="Calibri"/>
+          <w:color w:val="auto"/>
+          <w:spacing w:val="0"/>
+          <w:position w:val="0"/>
+          <w:sz w:val="22"/>
+          <w:shd w:fill="auto" w:val="clear"/>
+        </w:rPr>
+        <w:t xml:space="preserve">stubbed new rating</w:t>
+      </w:r>
+    </w:p>
+    <w:p>
+      <w:pPr>
+        <w:numPr>
+          <w:ilvl w:val="0"/>
+          <w:numId w:val="87"/>
+        </w:numPr>
+        <w:suppressAutoHyphens w:val="true"/>
+        <w:spacing w:before="0" w:after="160" w:line="259"/>
+        <w:ind w:right="0" w:left="720" w:hanging="360"/>
+        <w:jc w:val="left"/>
+        <w:rPr>
+          <w:rFonts w:ascii="Calibri" w:hAnsi="Calibri" w:cs="Calibri" w:eastAsia="Calibri"/>
+          <w:color w:val="auto"/>
+          <w:spacing w:val="0"/>
+          <w:position w:val="0"/>
+          <w:sz w:val="22"/>
+          <w:shd w:fill="auto" w:val="clear"/>
+        </w:rPr>
+      </w:pPr>
+      <w:r>
+        <w:rPr>
+          <w:rFonts w:ascii="Calibri" w:hAnsi="Calibri" w:cs="Calibri" w:eastAsia="Calibri"/>
+          <w:color w:val="auto"/>
+          <w:spacing w:val="0"/>
+          <w:position w:val="0"/>
+          <w:sz w:val="22"/>
+          <w:shd w:fill="auto" w:val="clear"/>
+        </w:rPr>
+        <w:t xml:space="preserve">call new method</w:t>
+      </w:r>
+    </w:p>
+    <w:p>
+      <w:pPr>
+        <w:numPr>
+          <w:ilvl w:val="0"/>
+          <w:numId w:val="87"/>
+        </w:numPr>
+        <w:suppressAutoHyphens w:val="true"/>
+        <w:spacing w:before="0" w:after="160" w:line="259"/>
+        <w:ind w:right="0" w:left="720" w:hanging="360"/>
+        <w:jc w:val="left"/>
+        <w:rPr>
+          <w:rFonts w:ascii="Calibri" w:hAnsi="Calibri" w:cs="Calibri" w:eastAsia="Calibri"/>
+          <w:color w:val="auto"/>
+          <w:spacing w:val="0"/>
+          <w:position w:val="0"/>
+          <w:sz w:val="22"/>
+          <w:shd w:fill="auto" w:val="clear"/>
+        </w:rPr>
+      </w:pPr>
+      <w:r>
+        <w:rPr>
+          <w:rFonts w:ascii="Calibri" w:hAnsi="Calibri" w:cs="Calibri" w:eastAsia="Calibri"/>
+          <w:color w:val="auto"/>
+          <w:spacing w:val="0"/>
+          <w:position w:val="0"/>
+          <w:sz w:val="22"/>
+          <w:shd w:fill="auto" w:val="clear"/>
+        </w:rPr>
+        <w:t xml:space="preserve">expect rating, 200 , render stubbed view (new,application)</w:t>
+      </w:r>
+    </w:p>
+    <w:p>
+      <w:pPr>
+        <w:numPr>
+          <w:ilvl w:val="0"/>
+          <w:numId w:val="87"/>
+        </w:numPr>
+        <w:suppressAutoHyphens w:val="true"/>
+        <w:spacing w:before="0" w:after="160" w:line="259"/>
+        <w:ind w:right="0" w:left="720" w:hanging="360"/>
+        <w:jc w:val="left"/>
+        <w:rPr>
+          <w:rFonts w:ascii="Calibri" w:hAnsi="Calibri" w:cs="Calibri" w:eastAsia="Calibri"/>
+          <w:color w:val="auto"/>
+          <w:spacing w:val="0"/>
+          <w:position w:val="0"/>
+          <w:sz w:val="22"/>
+          <w:shd w:fill="auto" w:val="clear"/>
+        </w:rPr>
+      </w:pPr>
+      <w:r>
+        <w:rPr>
+          <w:rFonts w:ascii="Calibri" w:hAnsi="Calibri" w:cs="Calibri" w:eastAsia="Calibri"/>
+          <w:color w:val="auto"/>
+          <w:spacing w:val="0"/>
+          <w:position w:val="0"/>
+          <w:sz w:val="22"/>
+          <w:shd w:fill="auto" w:val="clear"/>
+        </w:rPr>
+        <w:t xml:space="preserve">called post create with params</w:t>
+      </w:r>
+    </w:p>
+    <w:p>
+      <w:pPr>
+        <w:numPr>
+          <w:ilvl w:val="0"/>
+          <w:numId w:val="87"/>
+        </w:numPr>
+        <w:suppressAutoHyphens w:val="true"/>
+        <w:spacing w:before="0" w:after="160" w:line="259"/>
+        <w:ind w:right="0" w:left="720" w:hanging="360"/>
+        <w:jc w:val="left"/>
+        <w:rPr>
+          <w:rFonts w:ascii="Calibri" w:hAnsi="Calibri" w:cs="Calibri" w:eastAsia="Calibri"/>
+          <w:color w:val="auto"/>
+          <w:spacing w:val="0"/>
+          <w:position w:val="0"/>
+          <w:sz w:val="22"/>
+          <w:shd w:fill="auto" w:val="clear"/>
+        </w:rPr>
+      </w:pPr>
+      <w:r>
+        <w:rPr>
+          <w:rFonts w:ascii="Calibri" w:hAnsi="Calibri" w:cs="Calibri" w:eastAsia="Calibri"/>
+          <w:color w:val="auto"/>
+          <w:spacing w:val="0"/>
+          <w:position w:val="0"/>
+          <w:sz w:val="22"/>
+          <w:shd w:fill="auto" w:val="clear"/>
+        </w:rPr>
+        <w:t xml:space="preserve">expect redirect to index, status 302</w:t>
+      </w:r>
+    </w:p>
+    <w:p>
+      <w:pPr>
+        <w:suppressAutoHyphens w:val="true"/>
+        <w:spacing w:before="0" w:after="160" w:line="259"/>
+        <w:ind w:right="0" w:left="0" w:firstLine="0"/>
+        <w:jc w:val="left"/>
+        <w:rPr>
+          <w:rFonts w:ascii="Calibri" w:hAnsi="Calibri" w:cs="Calibri" w:eastAsia="Calibri"/>
+          <w:color w:val="auto"/>
+          <w:spacing w:val="0"/>
+          <w:position w:val="0"/>
+          <w:sz w:val="22"/>
+          <w:shd w:fill="auto" w:val="clear"/>
+        </w:rPr>
+      </w:pPr>
+    </w:p>
+    <w:p>
+      <w:pPr>
+        <w:suppressAutoHyphens w:val="true"/>
+        <w:spacing w:before="0" w:after="160" w:line="259"/>
+        <w:ind w:right="0" w:left="0" w:firstLine="0"/>
+        <w:jc w:val="left"/>
+        <w:rPr>
+          <w:rFonts w:ascii="Calibri" w:hAnsi="Calibri" w:cs="Calibri" w:eastAsia="Calibri"/>
+          <w:color w:val="auto"/>
+          <w:spacing w:val="0"/>
+          <w:position w:val="0"/>
+          <w:sz w:val="22"/>
+          <w:shd w:fill="auto" w:val="clear"/>
+        </w:rPr>
+      </w:pPr>
+      <w:r>
+        <w:rPr>
+          <w:rFonts w:ascii="Calibri" w:hAnsi="Calibri" w:cs="Calibri" w:eastAsia="Calibri"/>
+          <w:color w:val="auto"/>
+          <w:spacing w:val="0"/>
+          <w:position w:val="0"/>
+          <w:sz w:val="22"/>
+          <w:shd w:fill="auto" w:val="clear"/>
+        </w:rPr>
+        <w:t xml:space="preserve">TEST not allowed to new author ratings</w:t>
+      </w:r>
+    </w:p>
+    <w:p>
+      <w:pPr>
+        <w:numPr>
+          <w:ilvl w:val="0"/>
           <w:numId w:val="89"/>
         </w:numPr>
         <w:suppressAutoHyphens w:val="true"/>
@@ -12346,6 +12595,130 @@
           <w:sz w:val="22"/>
           <w:shd w:fill="auto" w:val="clear"/>
         </w:rPr>
+        <w:t xml:space="preserve">not sign_in </w:t>
+      </w:r>
+      <w:r>
+        <w:rPr>
+          <w:rFonts w:ascii="Cambria Math" w:hAnsi="Cambria Math" w:cs="Cambria Math" w:eastAsia="Cambria Math"/>
+          <w:color w:val="auto"/>
+          <w:spacing w:val="0"/>
+          <w:position w:val="0"/>
+          <w:sz w:val="22"/>
+          <w:shd w:fill="auto" w:val="clear"/>
+        </w:rPr>
+        <w:t xml:space="preserve">→</w:t>
+      </w:r>
+      <w:r>
+        <w:rPr>
+          <w:rFonts w:ascii="Calibri" w:hAnsi="Calibri" w:cs="Calibri" w:eastAsia="Calibri"/>
+          <w:color w:val="auto"/>
+          <w:spacing w:val="0"/>
+          <w:position w:val="0"/>
+          <w:sz w:val="22"/>
+          <w:shd w:fill="auto" w:val="clear"/>
+        </w:rPr>
+        <w:t xml:space="preserve"> get call raise auth error</w:t>
+      </w:r>
+    </w:p>
+    <w:p>
+      <w:pPr>
+        <w:suppressAutoHyphens w:val="true"/>
+        <w:spacing w:before="0" w:after="160" w:line="259"/>
+        <w:ind w:right="0" w:left="0" w:firstLine="0"/>
+        <w:jc w:val="left"/>
+        <w:rPr>
+          <w:rFonts w:ascii="Calibri" w:hAnsi="Calibri" w:cs="Calibri" w:eastAsia="Calibri"/>
+          <w:color w:val="auto"/>
+          <w:spacing w:val="0"/>
+          <w:position w:val="0"/>
+          <w:sz w:val="22"/>
+          <w:shd w:fill="auto" w:val="clear"/>
+        </w:rPr>
+      </w:pPr>
+    </w:p>
+    <w:p>
+      <w:pPr>
+        <w:suppressAutoHyphens w:val="true"/>
+        <w:spacing w:before="0" w:after="160" w:line="259"/>
+        <w:ind w:right="0" w:left="0" w:firstLine="0"/>
+        <w:jc w:val="left"/>
+        <w:rPr>
+          <w:rFonts w:ascii="Calibri" w:hAnsi="Calibri" w:cs="Calibri" w:eastAsia="Calibri"/>
+          <w:color w:val="auto"/>
+          <w:spacing w:val="0"/>
+          <w:position w:val="0"/>
+          <w:sz w:val="22"/>
+          <w:shd w:fill="auto" w:val="clear"/>
+        </w:rPr>
+      </w:pPr>
+      <w:r>
+        <w:rPr>
+          <w:rFonts w:ascii="Calibri" w:hAnsi="Calibri" w:cs="Calibri" w:eastAsia="Calibri"/>
+          <w:b/>
+          <w:color w:val="auto"/>
+          <w:spacing w:val="0"/>
+          <w:position w:val="0"/>
+          <w:sz w:val="23"/>
+          <w:shd w:fill="auto" w:val="clear"/>
+        </w:rPr>
+        <w:t xml:space="preserve">AuthorRating: method INDEX</w:t>
+      </w:r>
+    </w:p>
+    <w:p>
+      <w:pPr>
+        <w:suppressAutoHyphens w:val="true"/>
+        <w:spacing w:before="0" w:after="160" w:line="259"/>
+        <w:ind w:right="0" w:left="0" w:firstLine="0"/>
+        <w:jc w:val="left"/>
+        <w:rPr>
+          <w:rFonts w:ascii="Calibri" w:hAnsi="Calibri" w:cs="Calibri" w:eastAsia="Calibri"/>
+          <w:color w:val="auto"/>
+          <w:spacing w:val="0"/>
+          <w:position w:val="0"/>
+          <w:sz w:val="22"/>
+          <w:shd w:fill="auto" w:val="clear"/>
+        </w:rPr>
+      </w:pPr>
+      <w:r>
+        <w:rPr>
+          <w:rFonts w:ascii="Calibri" w:hAnsi="Calibri" w:cs="Calibri" w:eastAsia="Calibri"/>
+          <w:color w:val="auto"/>
+          <w:spacing w:val="0"/>
+          <w:position w:val="0"/>
+          <w:sz w:val="22"/>
+          <w:shd w:fill="auto" w:val="clear"/>
+        </w:rPr>
+        <w:t xml:space="preserve">TEST "Correct function Index for utente_loggato"</w:t>
+      </w:r>
+    </w:p>
+    <w:p>
+      <w:pPr>
+        <w:numPr>
+          <w:ilvl w:val="0"/>
+          <w:numId w:val="91"/>
+        </w:numPr>
+        <w:suppressAutoHyphens w:val="true"/>
+        <w:spacing w:before="0" w:after="160" w:line="259"/>
+        <w:ind w:right="0" w:left="720" w:hanging="360"/>
+        <w:jc w:val="left"/>
+        <w:rPr>
+          <w:rFonts w:ascii="Calibri" w:hAnsi="Calibri" w:cs="Calibri" w:eastAsia="Calibri"/>
+          <w:color w:val="auto"/>
+          <w:spacing w:val="0"/>
+          <w:position w:val="0"/>
+          <w:sz w:val="22"/>
+          <w:shd w:fill="auto" w:val="clear"/>
+        </w:rPr>
+      </w:pPr>
+      <w:r>
+        <w:rPr>
+          <w:rFonts w:ascii="Calibri" w:hAnsi="Calibri" w:cs="Calibri" w:eastAsia="Calibri"/>
+          <w:color w:val="auto"/>
+          <w:spacing w:val="0"/>
+          <w:position w:val="0"/>
+          <w:sz w:val="22"/>
+          <w:shd w:fill="auto" w:val="clear"/>
+        </w:rPr>
         <w:t xml:space="preserve">sign in</w:t>
       </w:r>
     </w:p>
@@ -12353,7 +12726,7 @@
       <w:pPr>
         <w:numPr>
           <w:ilvl w:val="0"/>
-          <w:numId w:val="89"/>
+          <w:numId w:val="91"/>
         </w:numPr>
         <w:suppressAutoHyphens w:val="true"/>
         <w:spacing w:before="0" w:after="160" w:line="259"/>
@@ -12377,14 +12750,14 @@
           <w:sz w:val="22"/>
           <w:shd w:fill="auto" w:val="clear"/>
         </w:rPr>
-        <w:t xml:space="preserve">stubbed new rating</w:t>
-      </w:r>
-    </w:p>
-    <w:p>
-      <w:pPr>
-        <w:numPr>
-          <w:ilvl w:val="0"/>
-          <w:numId w:val="89"/>
+        <w:t xml:space="preserve">verifica corretto funzionamento index call (risultati attesi e status 200)</w:t>
+      </w:r>
+    </w:p>
+    <w:p>
+      <w:pPr>
+        <w:numPr>
+          <w:ilvl w:val="0"/>
+          <w:numId w:val="91"/>
         </w:numPr>
         <w:suppressAutoHyphens w:val="true"/>
         <w:spacing w:before="0" w:after="160" w:line="259"/>
@@ -12408,14 +12781,57 @@
           <w:sz w:val="22"/>
           <w:shd w:fill="auto" w:val="clear"/>
         </w:rPr>
-        <w:t xml:space="preserve">call new method</w:t>
-      </w:r>
-    </w:p>
-    <w:p>
-      <w:pPr>
-        <w:numPr>
-          <w:ilvl w:val="0"/>
-          <w:numId w:val="89"/>
+        <w:t xml:space="preserve">verifica render index/application</w:t>
+      </w:r>
+    </w:p>
+    <w:p>
+      <w:pPr>
+        <w:suppressAutoHyphens w:val="true"/>
+        <w:spacing w:before="0" w:after="160" w:line="259"/>
+        <w:ind w:right="0" w:left="0" w:firstLine="0"/>
+        <w:jc w:val="left"/>
+        <w:rPr>
+          <w:rFonts w:ascii="Calibri" w:hAnsi="Calibri" w:cs="Calibri" w:eastAsia="Calibri"/>
+          <w:color w:val="auto"/>
+          <w:spacing w:val="0"/>
+          <w:position w:val="0"/>
+          <w:sz w:val="22"/>
+          <w:shd w:fill="auto" w:val="clear"/>
+        </w:rPr>
+      </w:pPr>
+    </w:p>
+    <w:p>
+      <w:pPr>
+        <w:suppressAutoHyphens w:val="true"/>
+        <w:spacing w:before="0" w:after="160" w:line="259"/>
+        <w:ind w:right="0" w:left="0" w:firstLine="0"/>
+        <w:jc w:val="left"/>
+        <w:rPr>
+          <w:rFonts w:ascii="Calibri" w:hAnsi="Calibri" w:cs="Calibri" w:eastAsia="Calibri"/>
+          <w:color w:val="auto"/>
+          <w:spacing w:val="0"/>
+          <w:position w:val="0"/>
+          <w:sz w:val="22"/>
+          <w:shd w:fill="auto" w:val="clear"/>
+        </w:rPr>
+      </w:pPr>
+      <w:r>
+        <w:rPr>
+          <w:rFonts w:ascii="Calibri" w:hAnsi="Calibri" w:cs="Calibri" w:eastAsia="Calibri"/>
+          <w:color w:val="auto"/>
+          <w:spacing w:val="0"/>
+          <w:position w:val="0"/>
+          <w:sz w:val="22"/>
+          <w:shd w:fill="auto" w:val="clear"/>
+        </w:rPr>
+        <w:t xml:space="preserve">TEST "Correct function Index for utente_non_loggato"</w:t>
+      </w:r>
+    </w:p>
+    <w:p>
+      <w:pPr>
+        <w:numPr>
+          <w:ilvl w:val="0"/>
+          <w:numId w:val="93"/>
         </w:numPr>
         <w:suppressAutoHyphens w:val="true"/>
         <w:spacing w:before="0" w:after="160" w:line="259"/>
@@ -12439,236 +12855,7 @@
           <w:sz w:val="22"/>
           <w:shd w:fill="auto" w:val="clear"/>
         </w:rPr>
-        <w:t xml:space="preserve">expect rating, 200 , render stubbed view (new,application)</w:t>
-      </w:r>
-    </w:p>
-    <w:p>
-      <w:pPr>
-        <w:numPr>
-          <w:ilvl w:val="0"/>
-          <w:numId w:val="89"/>
-        </w:numPr>
-        <w:suppressAutoHyphens w:val="true"/>
-        <w:spacing w:before="0" w:after="160" w:line="259"/>
-        <w:ind w:right="0" w:left="720" w:hanging="360"/>
-        <w:jc w:val="left"/>
-        <w:rPr>
-          <w:rFonts w:ascii="Calibri" w:hAnsi="Calibri" w:cs="Calibri" w:eastAsia="Calibri"/>
-          <w:color w:val="auto"/>
-          <w:spacing w:val="0"/>
-          <w:position w:val="0"/>
-          <w:sz w:val="22"/>
-          <w:shd w:fill="auto" w:val="clear"/>
-        </w:rPr>
-      </w:pPr>
-      <w:r>
-        <w:rPr>
-          <w:rFonts w:ascii="Calibri" w:hAnsi="Calibri" w:cs="Calibri" w:eastAsia="Calibri"/>
-          <w:color w:val="auto"/>
-          <w:spacing w:val="0"/>
-          <w:position w:val="0"/>
-          <w:sz w:val="22"/>
-          <w:shd w:fill="auto" w:val="clear"/>
-        </w:rPr>
-        <w:t xml:space="preserve">called post create with params</w:t>
-      </w:r>
-    </w:p>
-    <w:p>
-      <w:pPr>
-        <w:numPr>
-          <w:ilvl w:val="0"/>
-          <w:numId w:val="89"/>
-        </w:numPr>
-        <w:suppressAutoHyphens w:val="true"/>
-        <w:spacing w:before="0" w:after="160" w:line="259"/>
-        <w:ind w:right="0" w:left="720" w:hanging="360"/>
-        <w:jc w:val="left"/>
-        <w:rPr>
-          <w:rFonts w:ascii="Calibri" w:hAnsi="Calibri" w:cs="Calibri" w:eastAsia="Calibri"/>
-          <w:color w:val="auto"/>
-          <w:spacing w:val="0"/>
-          <w:position w:val="0"/>
-          <w:sz w:val="22"/>
-          <w:shd w:fill="auto" w:val="clear"/>
-        </w:rPr>
-      </w:pPr>
-      <w:r>
-        <w:rPr>
-          <w:rFonts w:ascii="Calibri" w:hAnsi="Calibri" w:cs="Calibri" w:eastAsia="Calibri"/>
-          <w:color w:val="auto"/>
-          <w:spacing w:val="0"/>
-          <w:position w:val="0"/>
-          <w:sz w:val="22"/>
-          <w:shd w:fill="auto" w:val="clear"/>
-        </w:rPr>
-        <w:t xml:space="preserve">expect redirect to index, status 302</w:t>
-      </w:r>
-    </w:p>
-    <w:p>
-      <w:pPr>
-        <w:suppressAutoHyphens w:val="true"/>
-        <w:spacing w:before="0" w:after="160" w:line="259"/>
-        <w:ind w:right="0" w:left="0" w:firstLine="0"/>
-        <w:jc w:val="left"/>
-        <w:rPr>
-          <w:rFonts w:ascii="Calibri" w:hAnsi="Calibri" w:cs="Calibri" w:eastAsia="Calibri"/>
-          <w:color w:val="auto"/>
-          <w:spacing w:val="0"/>
-          <w:position w:val="0"/>
-          <w:sz w:val="22"/>
-          <w:shd w:fill="auto" w:val="clear"/>
-        </w:rPr>
-      </w:pPr>
-    </w:p>
-    <w:p>
-      <w:pPr>
-        <w:suppressAutoHyphens w:val="true"/>
-        <w:spacing w:before="0" w:after="160" w:line="259"/>
-        <w:ind w:right="0" w:left="0" w:firstLine="0"/>
-        <w:jc w:val="left"/>
-        <w:rPr>
-          <w:rFonts w:ascii="Calibri" w:hAnsi="Calibri" w:cs="Calibri" w:eastAsia="Calibri"/>
-          <w:color w:val="auto"/>
-          <w:spacing w:val="0"/>
-          <w:position w:val="0"/>
-          <w:sz w:val="22"/>
-          <w:shd w:fill="auto" w:val="clear"/>
-        </w:rPr>
-      </w:pPr>
-      <w:r>
-        <w:rPr>
-          <w:rFonts w:ascii="Calibri" w:hAnsi="Calibri" w:cs="Calibri" w:eastAsia="Calibri"/>
-          <w:color w:val="auto"/>
-          <w:spacing w:val="0"/>
-          <w:position w:val="0"/>
-          <w:sz w:val="22"/>
-          <w:shd w:fill="auto" w:val="clear"/>
-        </w:rPr>
-        <w:t xml:space="preserve">TEST not allowed to new author ratings</w:t>
-      </w:r>
-    </w:p>
-    <w:p>
-      <w:pPr>
-        <w:numPr>
-          <w:ilvl w:val="0"/>
-          <w:numId w:val="91"/>
-        </w:numPr>
-        <w:suppressAutoHyphens w:val="true"/>
-        <w:spacing w:before="0" w:after="160" w:line="259"/>
-        <w:ind w:right="0" w:left="720" w:hanging="360"/>
-        <w:jc w:val="left"/>
-        <w:rPr>
-          <w:rFonts w:ascii="Calibri" w:hAnsi="Calibri" w:cs="Calibri" w:eastAsia="Calibri"/>
-          <w:color w:val="auto"/>
-          <w:spacing w:val="0"/>
-          <w:position w:val="0"/>
-          <w:sz w:val="22"/>
-          <w:shd w:fill="auto" w:val="clear"/>
-        </w:rPr>
-      </w:pPr>
-      <w:r>
-        <w:rPr>
-          <w:rFonts w:ascii="Calibri" w:hAnsi="Calibri" w:cs="Calibri" w:eastAsia="Calibri"/>
-          <w:color w:val="auto"/>
-          <w:spacing w:val="0"/>
-          <w:position w:val="0"/>
-          <w:sz w:val="22"/>
-          <w:shd w:fill="auto" w:val="clear"/>
-        </w:rPr>
-        <w:t xml:space="preserve">not sign_in </w:t>
-      </w:r>
-      <w:r>
-        <w:rPr>
-          <w:rFonts w:ascii="Cambria Math" w:hAnsi="Cambria Math" w:cs="Cambria Math" w:eastAsia="Cambria Math"/>
-          <w:color w:val="auto"/>
-          <w:spacing w:val="0"/>
-          <w:position w:val="0"/>
-          <w:sz w:val="22"/>
-          <w:shd w:fill="auto" w:val="clear"/>
-        </w:rPr>
-        <w:t xml:space="preserve">→</w:t>
-      </w:r>
-      <w:r>
-        <w:rPr>
-          <w:rFonts w:ascii="Calibri" w:hAnsi="Calibri" w:cs="Calibri" w:eastAsia="Calibri"/>
-          <w:color w:val="auto"/>
-          <w:spacing w:val="0"/>
-          <w:position w:val="0"/>
-          <w:sz w:val="22"/>
-          <w:shd w:fill="auto" w:val="clear"/>
-        </w:rPr>
-        <w:t xml:space="preserve"> get call raise auth error</w:t>
-      </w:r>
-    </w:p>
-    <w:p>
-      <w:pPr>
-        <w:suppressAutoHyphens w:val="true"/>
-        <w:spacing w:before="0" w:after="160" w:line="259"/>
-        <w:ind w:right="0" w:left="0" w:firstLine="0"/>
-        <w:jc w:val="left"/>
-        <w:rPr>
-          <w:rFonts w:ascii="Calibri" w:hAnsi="Calibri" w:cs="Calibri" w:eastAsia="Calibri"/>
-          <w:color w:val="auto"/>
-          <w:spacing w:val="0"/>
-          <w:position w:val="0"/>
-          <w:sz w:val="22"/>
-          <w:shd w:fill="auto" w:val="clear"/>
-        </w:rPr>
-      </w:pPr>
-    </w:p>
-    <w:p>
-      <w:pPr>
-        <w:suppressAutoHyphens w:val="true"/>
-        <w:spacing w:before="0" w:after="160" w:line="259"/>
-        <w:ind w:right="0" w:left="0" w:firstLine="0"/>
-        <w:jc w:val="left"/>
-        <w:rPr>
-          <w:rFonts w:ascii="Calibri" w:hAnsi="Calibri" w:cs="Calibri" w:eastAsia="Calibri"/>
-          <w:color w:val="auto"/>
-          <w:spacing w:val="0"/>
-          <w:position w:val="0"/>
-          <w:sz w:val="22"/>
-          <w:shd w:fill="auto" w:val="clear"/>
-        </w:rPr>
-      </w:pPr>
-      <w:r>
-        <w:rPr>
-          <w:rFonts w:ascii="Calibri" w:hAnsi="Calibri" w:cs="Calibri" w:eastAsia="Calibri"/>
-          <w:b/>
-          <w:color w:val="auto"/>
-          <w:spacing w:val="0"/>
-          <w:position w:val="0"/>
-          <w:sz w:val="23"/>
-          <w:shd w:fill="auto" w:val="clear"/>
-        </w:rPr>
-        <w:t xml:space="preserve">AuthorRating: method INDEX</w:t>
-      </w:r>
-    </w:p>
-    <w:p>
-      <w:pPr>
-        <w:suppressAutoHyphens w:val="true"/>
-        <w:spacing w:before="0" w:after="160" w:line="259"/>
-        <w:ind w:right="0" w:left="0" w:firstLine="0"/>
-        <w:jc w:val="left"/>
-        <w:rPr>
-          <w:rFonts w:ascii="Calibri" w:hAnsi="Calibri" w:cs="Calibri" w:eastAsia="Calibri"/>
-          <w:color w:val="auto"/>
-          <w:spacing w:val="0"/>
-          <w:position w:val="0"/>
-          <w:sz w:val="22"/>
-          <w:shd w:fill="auto" w:val="clear"/>
-        </w:rPr>
-      </w:pPr>
-      <w:r>
-        <w:rPr>
-          <w:rFonts w:ascii="Calibri" w:hAnsi="Calibri" w:cs="Calibri" w:eastAsia="Calibri"/>
-          <w:color w:val="auto"/>
-          <w:spacing w:val="0"/>
-          <w:position w:val="0"/>
-          <w:sz w:val="22"/>
-          <w:shd w:fill="auto" w:val="clear"/>
-        </w:rPr>
-        <w:t xml:space="preserve">TEST "Correct function Index for utente_loggato"</w:t>
+        <w:t xml:space="preserve">verifica corretto funzionamento index call (istanze restituite correttamente e status 200)</w:t>
       </w:r>
     </w:p>
     <w:p>
@@ -12676,173 +12863,6 @@
         <w:numPr>
           <w:ilvl w:val="0"/>
           <w:numId w:val="93"/>
-        </w:numPr>
-        <w:suppressAutoHyphens w:val="true"/>
-        <w:spacing w:before="0" w:after="160" w:line="259"/>
-        <w:ind w:right="0" w:left="720" w:hanging="360"/>
-        <w:jc w:val="left"/>
-        <w:rPr>
-          <w:rFonts w:ascii="Calibri" w:hAnsi="Calibri" w:cs="Calibri" w:eastAsia="Calibri"/>
-          <w:color w:val="auto"/>
-          <w:spacing w:val="0"/>
-          <w:position w:val="0"/>
-          <w:sz w:val="22"/>
-          <w:shd w:fill="auto" w:val="clear"/>
-        </w:rPr>
-      </w:pPr>
-      <w:r>
-        <w:rPr>
-          <w:rFonts w:ascii="Calibri" w:hAnsi="Calibri" w:cs="Calibri" w:eastAsia="Calibri"/>
-          <w:color w:val="auto"/>
-          <w:spacing w:val="0"/>
-          <w:position w:val="0"/>
-          <w:sz w:val="22"/>
-          <w:shd w:fill="auto" w:val="clear"/>
-        </w:rPr>
-        <w:t xml:space="preserve">sign in</w:t>
-      </w:r>
-    </w:p>
-    <w:p>
-      <w:pPr>
-        <w:numPr>
-          <w:ilvl w:val="0"/>
-          <w:numId w:val="93"/>
-        </w:numPr>
-        <w:suppressAutoHyphens w:val="true"/>
-        <w:spacing w:before="0" w:after="160" w:line="259"/>
-        <w:ind w:right="0" w:left="720" w:hanging="360"/>
-        <w:jc w:val="left"/>
-        <w:rPr>
-          <w:rFonts w:ascii="Calibri" w:hAnsi="Calibri" w:cs="Calibri" w:eastAsia="Calibri"/>
-          <w:color w:val="auto"/>
-          <w:spacing w:val="0"/>
-          <w:position w:val="0"/>
-          <w:sz w:val="22"/>
-          <w:shd w:fill="auto" w:val="clear"/>
-        </w:rPr>
-      </w:pPr>
-      <w:r>
-        <w:rPr>
-          <w:rFonts w:ascii="Calibri" w:hAnsi="Calibri" w:cs="Calibri" w:eastAsia="Calibri"/>
-          <w:color w:val="auto"/>
-          <w:spacing w:val="0"/>
-          <w:position w:val="0"/>
-          <w:sz w:val="22"/>
-          <w:shd w:fill="auto" w:val="clear"/>
-        </w:rPr>
-        <w:t xml:space="preserve">verifica corretto funzionamento index call (risultati attesi e status 200)</w:t>
-      </w:r>
-    </w:p>
-    <w:p>
-      <w:pPr>
-        <w:numPr>
-          <w:ilvl w:val="0"/>
-          <w:numId w:val="93"/>
-        </w:numPr>
-        <w:suppressAutoHyphens w:val="true"/>
-        <w:spacing w:before="0" w:after="160" w:line="259"/>
-        <w:ind w:right="0" w:left="720" w:hanging="360"/>
-        <w:jc w:val="left"/>
-        <w:rPr>
-          <w:rFonts w:ascii="Calibri" w:hAnsi="Calibri" w:cs="Calibri" w:eastAsia="Calibri"/>
-          <w:color w:val="auto"/>
-          <w:spacing w:val="0"/>
-          <w:position w:val="0"/>
-          <w:sz w:val="22"/>
-          <w:shd w:fill="auto" w:val="clear"/>
-        </w:rPr>
-      </w:pPr>
-      <w:r>
-        <w:rPr>
-          <w:rFonts w:ascii="Calibri" w:hAnsi="Calibri" w:cs="Calibri" w:eastAsia="Calibri"/>
-          <w:color w:val="auto"/>
-          <w:spacing w:val="0"/>
-          <w:position w:val="0"/>
-          <w:sz w:val="22"/>
-          <w:shd w:fill="auto" w:val="clear"/>
-        </w:rPr>
-        <w:t xml:space="preserve">verifica render index/application</w:t>
-      </w:r>
-    </w:p>
-    <w:p>
-      <w:pPr>
-        <w:suppressAutoHyphens w:val="true"/>
-        <w:spacing w:before="0" w:after="160" w:line="259"/>
-        <w:ind w:right="0" w:left="0" w:firstLine="0"/>
-        <w:jc w:val="left"/>
-        <w:rPr>
-          <w:rFonts w:ascii="Calibri" w:hAnsi="Calibri" w:cs="Calibri" w:eastAsia="Calibri"/>
-          <w:color w:val="auto"/>
-          <w:spacing w:val="0"/>
-          <w:position w:val="0"/>
-          <w:sz w:val="22"/>
-          <w:shd w:fill="auto" w:val="clear"/>
-        </w:rPr>
-      </w:pPr>
-    </w:p>
-    <w:p>
-      <w:pPr>
-        <w:suppressAutoHyphens w:val="true"/>
-        <w:spacing w:before="0" w:after="160" w:line="259"/>
-        <w:ind w:right="0" w:left="0" w:firstLine="0"/>
-        <w:jc w:val="left"/>
-        <w:rPr>
-          <w:rFonts w:ascii="Calibri" w:hAnsi="Calibri" w:cs="Calibri" w:eastAsia="Calibri"/>
-          <w:color w:val="auto"/>
-          <w:spacing w:val="0"/>
-          <w:position w:val="0"/>
-          <w:sz w:val="22"/>
-          <w:shd w:fill="auto" w:val="clear"/>
-        </w:rPr>
-      </w:pPr>
-      <w:r>
-        <w:rPr>
-          <w:rFonts w:ascii="Calibri" w:hAnsi="Calibri" w:cs="Calibri" w:eastAsia="Calibri"/>
-          <w:color w:val="auto"/>
-          <w:spacing w:val="0"/>
-          <w:position w:val="0"/>
-          <w:sz w:val="22"/>
-          <w:shd w:fill="auto" w:val="clear"/>
-        </w:rPr>
-        <w:t xml:space="preserve">TEST "Correct function Index for utente_non_loggato"</w:t>
-      </w:r>
-    </w:p>
-    <w:p>
-      <w:pPr>
-        <w:numPr>
-          <w:ilvl w:val="0"/>
-          <w:numId w:val="95"/>
-        </w:numPr>
-        <w:suppressAutoHyphens w:val="true"/>
-        <w:spacing w:before="0" w:after="160" w:line="259"/>
-        <w:ind w:right="0" w:left="720" w:hanging="360"/>
-        <w:jc w:val="left"/>
-        <w:rPr>
-          <w:rFonts w:ascii="Calibri" w:hAnsi="Calibri" w:cs="Calibri" w:eastAsia="Calibri"/>
-          <w:color w:val="auto"/>
-          <w:spacing w:val="0"/>
-          <w:position w:val="0"/>
-          <w:sz w:val="22"/>
-          <w:shd w:fill="auto" w:val="clear"/>
-        </w:rPr>
-      </w:pPr>
-      <w:r>
-        <w:rPr>
-          <w:rFonts w:ascii="Calibri" w:hAnsi="Calibri" w:cs="Calibri" w:eastAsia="Calibri"/>
-          <w:color w:val="auto"/>
-          <w:spacing w:val="0"/>
-          <w:position w:val="0"/>
-          <w:sz w:val="22"/>
-          <w:shd w:fill="auto" w:val="clear"/>
-        </w:rPr>
-        <w:t xml:space="preserve">verifica corretto funzionamento index call (istanze restituite correttamente e status 200)</w:t>
-      </w:r>
-    </w:p>
-    <w:p>
-      <w:pPr>
-        <w:numPr>
-          <w:ilvl w:val="0"/>
-          <w:numId w:val="95"/>
         </w:numPr>
         <w:suppressAutoHyphens w:val="true"/>
         <w:spacing w:before="0" w:after="160" w:line="259"/>
@@ -13006,7 +13026,7 @@
       <w:pPr>
         <w:numPr>
           <w:ilvl w:val="0"/>
-          <w:numId w:val="99"/>
+          <w:numId w:val="95"/>
         </w:numPr>
         <w:suppressAutoHyphens w:val="true"/>
         <w:spacing w:before="0" w:after="0" w:line="285"/>
@@ -13037,7 +13057,7 @@
       <w:pPr>
         <w:numPr>
           <w:ilvl w:val="0"/>
-          <w:numId w:val="99"/>
+          <w:numId w:val="95"/>
         </w:numPr>
         <w:suppressAutoHyphens w:val="true"/>
         <w:spacing w:before="0" w:after="0" w:line="285"/>
@@ -13068,7 +13088,7 @@
       <w:pPr>
         <w:numPr>
           <w:ilvl w:val="0"/>
-          <w:numId w:val="99"/>
+          <w:numId w:val="95"/>
         </w:numPr>
         <w:suppressAutoHyphens w:val="true"/>
         <w:spacing w:before="0" w:after="0" w:line="285"/>
@@ -13099,7 +13119,7 @@
       <w:pPr>
         <w:numPr>
           <w:ilvl w:val="0"/>
-          <w:numId w:val="99"/>
+          <w:numId w:val="95"/>
         </w:numPr>
         <w:suppressAutoHyphens w:val="true"/>
         <w:spacing w:before="0" w:after="0" w:line="285"/>
@@ -13130,7 +13150,7 @@
       <w:pPr>
         <w:numPr>
           <w:ilvl w:val="0"/>
-          <w:numId w:val="99"/>
+          <w:numId w:val="95"/>
         </w:numPr>
         <w:suppressAutoHyphens w:val="true"/>
         <w:spacing w:before="0" w:after="0" w:line="285"/>
@@ -13161,7 +13181,7 @@
       <w:pPr>
         <w:numPr>
           <w:ilvl w:val="0"/>
-          <w:numId w:val="99"/>
+          <w:numId w:val="95"/>
         </w:numPr>
         <w:suppressAutoHyphens w:val="true"/>
         <w:spacing w:before="0" w:after="0" w:line="285"/>
@@ -13192,7 +13212,7 @@
       <w:pPr>
         <w:numPr>
           <w:ilvl w:val="0"/>
-          <w:numId w:val="99"/>
+          <w:numId w:val="95"/>
         </w:numPr>
         <w:suppressAutoHyphens w:val="true"/>
         <w:spacing w:before="0" w:after="0" w:line="285"/>
@@ -13223,7 +13243,7 @@
       <w:pPr>
         <w:numPr>
           <w:ilvl w:val="0"/>
-          <w:numId w:val="99"/>
+          <w:numId w:val="95"/>
         </w:numPr>
         <w:suppressAutoHyphens w:val="true"/>
         <w:spacing w:before="0" w:after="0" w:line="285"/>
@@ -13254,7 +13274,7 @@
       <w:pPr>
         <w:numPr>
           <w:ilvl w:val="0"/>
-          <w:numId w:val="99"/>
+          <w:numId w:val="95"/>
         </w:numPr>
         <w:suppressAutoHyphens w:val="true"/>
         <w:spacing w:before="0" w:after="0" w:line="285"/>
@@ -13285,7 +13305,7 @@
       <w:pPr>
         <w:numPr>
           <w:ilvl w:val="0"/>
-          <w:numId w:val="99"/>
+          <w:numId w:val="95"/>
         </w:numPr>
         <w:suppressAutoHyphens w:val="true"/>
         <w:spacing w:before="0" w:after="0" w:line="285"/>
@@ -13316,7 +13336,7 @@
       <w:pPr>
         <w:numPr>
           <w:ilvl w:val="0"/>
-          <w:numId w:val="99"/>
+          <w:numId w:val="95"/>
         </w:numPr>
         <w:suppressAutoHyphens w:val="true"/>
         <w:spacing w:before="0" w:after="0" w:line="285"/>
@@ -13730,25 +13750,25 @@
   <w:num w:numId="81">
     <w:abstractNumId w:val="37"/>
   </w:num>
-  <w:num w:numId="85">
+  <w:num w:numId="83">
     <w:abstractNumId w:val="31"/>
   </w:num>
-  <w:num w:numId="87">
+  <w:num w:numId="85">
     <w:abstractNumId w:val="25"/>
   </w:num>
-  <w:num w:numId="89">
+  <w:num w:numId="87">
     <w:abstractNumId w:val="19"/>
   </w:num>
-  <w:num w:numId="91">
+  <w:num w:numId="89">
     <w:abstractNumId w:val="13"/>
   </w:num>
-  <w:num w:numId="93">
+  <w:num w:numId="91">
     <w:abstractNumId w:val="7"/>
   </w:num>
-  <w:num w:numId="95">
+  <w:num w:numId="93">
     <w:abstractNumId w:val="1"/>
   </w:num>
-  <w:num w:numId="99">
+  <w:num w:numId="95">
     <w:abstractNumId w:val="0"/>
   </w:num>
 </w:numbering>

--- a/docs/documentazione/documentazione.docx
+++ b/docs/documentazione/documentazione.docx
@@ -398,6 +398,30 @@
             <w:shd w:fill="auto" w:val="clear"/>
           </w:rPr>
           <w:t xml:space="preserve"> </w:t>
+        </w:r>
+        <w:r>
+          <w:rPr>
+            <w:rFonts w:ascii="Calibri" w:hAnsi="Calibri" w:cs="Calibri" w:eastAsia="Calibri"/>
+            <w:color w:val="0563C1"/>
+            <w:spacing w:val="0"/>
+            <w:position w:val="0"/>
+            <w:sz w:val="22"/>
+            <w:u w:val="single"/>
+            <w:shd w:fill="auto" w:val="clear"/>
+          </w:rPr>
+          <w:t xml:space="preserve"> HYPERLINK "https://github.com/mrcruv/authormetrics"</w:t>
+        </w:r>
+        <w:r>
+          <w:rPr>
+            <w:rFonts w:ascii="Calibri" w:hAnsi="Calibri" w:cs="Calibri" w:eastAsia="Calibri"/>
+            <w:color w:val="0563C1"/>
+            <w:spacing w:val="0"/>
+            <w:position w:val="0"/>
+            <w:sz w:val="22"/>
+            <w:u w:val="single"/>
+            <w:shd w:fill="auto" w:val="clear"/>
+          </w:rPr>
+          <w:t xml:space="preserve"> HYPERLINK "https://github.com/mrcruv/authormetrics"</w:t>
         </w:r>
         <w:r>
           <w:rPr>
@@ -456,7 +480,55 @@
             <w:u w:val="single"/>
             <w:shd w:fill="auto" w:val="clear"/>
           </w:rPr>
+          <w:t xml:space="preserve"> HYPERLINK "https://github.com/mrcruv/authormetrics"</w:t>
+        </w:r>
+        <w:r>
+          <w:rPr>
+            <w:rFonts w:ascii="Calibri" w:hAnsi="Calibri" w:cs="Calibri" w:eastAsia="Calibri"/>
+            <w:color w:val="0563C1"/>
+            <w:spacing w:val="0"/>
+            <w:position w:val="0"/>
+            <w:sz w:val="22"/>
+            <w:u w:val="single"/>
+            <w:shd w:fill="auto" w:val="clear"/>
+          </w:rPr>
+          <w:t xml:space="preserve"> HYPERLINK "https://github.com/mrcruv/authormetrics"</w:t>
+        </w:r>
+        <w:r>
+          <w:rPr>
+            <w:rFonts w:ascii="Calibri" w:hAnsi="Calibri" w:cs="Calibri" w:eastAsia="Calibri"/>
+            <w:color w:val="0563C1"/>
+            <w:spacing w:val="0"/>
+            <w:position w:val="0"/>
+            <w:sz w:val="22"/>
+            <w:u w:val="single"/>
+            <w:shd w:fill="auto" w:val="clear"/>
+          </w:rPr>
           <w:t xml:space="preserve">"</w:t>
+        </w:r>
+        <w:r>
+          <w:rPr>
+            <w:rFonts w:ascii="Calibri" w:hAnsi="Calibri" w:cs="Calibri" w:eastAsia="Calibri"/>
+            <w:color w:val="0563C1"/>
+            <w:spacing w:val="0"/>
+            <w:position w:val="0"/>
+            <w:sz w:val="22"/>
+            <w:u w:val="single"/>
+            <w:shd w:fill="auto" w:val="clear"/>
+          </w:rPr>
+          <w:t xml:space="preserve"> HYPERLINK "https://github.com/mrcruv/authormetrics"</w:t>
+        </w:r>
+        <w:r>
+          <w:rPr>
+            <w:rFonts w:ascii="Calibri" w:hAnsi="Calibri" w:cs="Calibri" w:eastAsia="Calibri"/>
+            <w:color w:val="0563C1"/>
+            <w:spacing w:val="0"/>
+            <w:position w:val="0"/>
+            <w:sz w:val="22"/>
+            <w:u w:val="single"/>
+            <w:shd w:fill="auto" w:val="clear"/>
+          </w:rPr>
+          <w:t xml:space="preserve"> HYPERLINK "https://github.com/mrcruv/authormetrics"</w:t>
         </w:r>
         <w:r>
           <w:rPr>
@@ -6320,8 +6392,8 @@
         </w:rPr>
       </w:pPr>
       <w:r>
-        <w:object w:dxaOrig="9050" w:dyaOrig="5466">
-          <v:rect xmlns:o="urn:schemas-microsoft-com:office:office" xmlns:v="urn:schemas-microsoft-com:vml" id="rectole0000000000" style="width:452.500000pt;height:273.300000pt" o:preferrelative="t" o:ole="">
+        <w:object w:dxaOrig="9172" w:dyaOrig="5527">
+          <v:rect xmlns:o="urn:schemas-microsoft-com:office:office" xmlns:v="urn:schemas-microsoft-com:vml" id="rectole0000000000" style="width:458.600000pt;height:276.350000pt" o:preferrelative="t" o:ole="">
             <o:lock v:ext="edit"/>
             <v:imagedata xmlns:r="http://schemas.openxmlformats.org/officeDocument/2006/relationships" r:id="docRId2" o:title=""/>
           </v:rect>
@@ -6372,8 +6444,8 @@
         </w:rPr>
       </w:pPr>
       <w:r>
-        <w:object w:dxaOrig="9050" w:dyaOrig="5466">
-          <v:rect xmlns:o="urn:schemas-microsoft-com:office:office" xmlns:v="urn:schemas-microsoft-com:vml" id="rectole0000000001" style="width:452.500000pt;height:273.300000pt" o:preferrelative="t" o:ole="">
+        <w:object w:dxaOrig="9172" w:dyaOrig="5527">
+          <v:rect xmlns:o="urn:schemas-microsoft-com:office:office" xmlns:v="urn:schemas-microsoft-com:vml" id="rectole0000000001" style="width:458.600000pt;height:276.350000pt" o:preferrelative="t" o:ole="">
             <o:lock v:ext="edit"/>
             <v:imagedata xmlns:r="http://schemas.openxmlformats.org/officeDocument/2006/relationships" r:id="docRId4" o:title=""/>
           </v:rect>
@@ -6424,8 +6496,8 @@
         </w:rPr>
       </w:pPr>
       <w:r>
-        <w:object w:dxaOrig="9050" w:dyaOrig="5466">
-          <v:rect xmlns:o="urn:schemas-microsoft-com:office:office" xmlns:v="urn:schemas-microsoft-com:vml" id="rectole0000000002" style="width:452.500000pt;height:273.300000pt" o:preferrelative="t" o:ole="">
+        <w:object w:dxaOrig="9172" w:dyaOrig="5527">
+          <v:rect xmlns:o="urn:schemas-microsoft-com:office:office" xmlns:v="urn:schemas-microsoft-com:vml" id="rectole0000000002" style="width:458.600000pt;height:276.350000pt" o:preferrelative="t" o:ole="">
             <o:lock v:ext="edit"/>
             <v:imagedata xmlns:r="http://schemas.openxmlformats.org/officeDocument/2006/relationships" r:id="docRId6" o:title=""/>
           </v:rect>
@@ -6476,8 +6548,8 @@
         </w:rPr>
       </w:pPr>
       <w:r>
-        <w:object w:dxaOrig="9050" w:dyaOrig="5466">
-          <v:rect xmlns:o="urn:schemas-microsoft-com:office:office" xmlns:v="urn:schemas-microsoft-com:vml" id="rectole0000000003" style="width:452.500000pt;height:273.300000pt" o:preferrelative="t" o:ole="">
+        <w:object w:dxaOrig="9172" w:dyaOrig="5527">
+          <v:rect xmlns:o="urn:schemas-microsoft-com:office:office" xmlns:v="urn:schemas-microsoft-com:vml" id="rectole0000000003" style="width:458.600000pt;height:276.350000pt" o:preferrelative="t" o:ole="">
             <o:lock v:ext="edit"/>
             <v:imagedata xmlns:r="http://schemas.openxmlformats.org/officeDocument/2006/relationships" r:id="docRId8" o:title=""/>
           </v:rect>
@@ -6528,8 +6600,8 @@
         </w:rPr>
       </w:pPr>
       <w:r>
-        <w:object w:dxaOrig="9050" w:dyaOrig="5446">
-          <v:rect xmlns:o="urn:schemas-microsoft-com:office:office" xmlns:v="urn:schemas-microsoft-com:vml" id="rectole0000000004" style="width:452.500000pt;height:272.300000pt" o:preferrelative="t" o:ole="">
+        <w:object w:dxaOrig="9172" w:dyaOrig="5507">
+          <v:rect xmlns:o="urn:schemas-microsoft-com:office:office" xmlns:v="urn:schemas-microsoft-com:vml" id="rectole0000000004" style="width:458.600000pt;height:275.350000pt" o:preferrelative="t" o:ole="">
             <o:lock v:ext="edit"/>
             <v:imagedata xmlns:r="http://schemas.openxmlformats.org/officeDocument/2006/relationships" r:id="docRId10" o:title=""/>
           </v:rect>
@@ -6580,8 +6652,8 @@
         </w:rPr>
       </w:pPr>
       <w:r>
-        <w:object w:dxaOrig="9050" w:dyaOrig="5648">
-          <v:rect xmlns:o="urn:schemas-microsoft-com:office:office" xmlns:v="urn:schemas-microsoft-com:vml" id="rectole0000000005" style="width:452.500000pt;height:282.400000pt" o:preferrelative="t" o:ole="">
+        <w:object w:dxaOrig="9172" w:dyaOrig="5709">
+          <v:rect xmlns:o="urn:schemas-microsoft-com:office:office" xmlns:v="urn:schemas-microsoft-com:vml" id="rectole0000000005" style="width:458.600000pt;height:285.450000pt" o:preferrelative="t" o:ole="">
             <o:lock v:ext="edit"/>
             <v:imagedata xmlns:r="http://schemas.openxmlformats.org/officeDocument/2006/relationships" r:id="docRId12" o:title=""/>
           </v:rect>
@@ -6632,8 +6704,8 @@
         </w:rPr>
       </w:pPr>
       <w:r>
-        <w:object w:dxaOrig="9050" w:dyaOrig="5244">
-          <v:rect xmlns:o="urn:schemas-microsoft-com:office:office" xmlns:v="urn:schemas-microsoft-com:vml" id="rectole0000000006" style="width:452.500000pt;height:262.200000pt" o:preferrelative="t" o:ole="">
+        <w:object w:dxaOrig="9172" w:dyaOrig="5304">
+          <v:rect xmlns:o="urn:schemas-microsoft-com:office:office" xmlns:v="urn:schemas-microsoft-com:vml" id="rectole0000000006" style="width:458.600000pt;height:265.200000pt" o:preferrelative="t" o:ole="">
             <o:lock v:ext="edit"/>
             <v:imagedata xmlns:r="http://schemas.openxmlformats.org/officeDocument/2006/relationships" r:id="docRId14" o:title=""/>
           </v:rect>
@@ -6684,8 +6756,8 @@
         </w:rPr>
       </w:pPr>
       <w:r>
-        <w:object w:dxaOrig="9050" w:dyaOrig="5466">
-          <v:rect xmlns:o="urn:schemas-microsoft-com:office:office" xmlns:v="urn:schemas-microsoft-com:vml" id="rectole0000000007" style="width:452.500000pt;height:273.300000pt" o:preferrelative="t" o:ole="">
+        <w:object w:dxaOrig="9172" w:dyaOrig="5527">
+          <v:rect xmlns:o="urn:schemas-microsoft-com:office:office" xmlns:v="urn:schemas-microsoft-com:vml" id="rectole0000000007" style="width:458.600000pt;height:276.350000pt" o:preferrelative="t" o:ole="">
             <o:lock v:ext="edit"/>
             <v:imagedata xmlns:r="http://schemas.openxmlformats.org/officeDocument/2006/relationships" r:id="docRId16" o:title=""/>
           </v:rect>
@@ -6736,8 +6808,8 @@
         </w:rPr>
       </w:pPr>
       <w:r>
-        <w:object w:dxaOrig="9050" w:dyaOrig="5244">
-          <v:rect xmlns:o="urn:schemas-microsoft-com:office:office" xmlns:v="urn:schemas-microsoft-com:vml" id="rectole0000000008" style="width:452.500000pt;height:262.200000pt" o:preferrelative="t" o:ole="">
+        <w:object w:dxaOrig="9172" w:dyaOrig="5304">
+          <v:rect xmlns:o="urn:schemas-microsoft-com:office:office" xmlns:v="urn:schemas-microsoft-com:vml" id="rectole0000000008" style="width:458.600000pt;height:265.200000pt" o:preferrelative="t" o:ole="">
             <o:lock v:ext="edit"/>
             <v:imagedata xmlns:r="http://schemas.openxmlformats.org/officeDocument/2006/relationships" r:id="docRId18" o:title=""/>
           </v:rect>
@@ -6789,8 +6861,8 @@
         </w:rPr>
       </w:pPr>
       <w:r>
-        <w:object w:dxaOrig="9050" w:dyaOrig="5446">
-          <v:rect xmlns:o="urn:schemas-microsoft-com:office:office" xmlns:v="urn:schemas-microsoft-com:vml" id="rectole0000000009" style="width:452.500000pt;height:272.300000pt" o:preferrelative="t" o:ole="">
+        <w:object w:dxaOrig="9172" w:dyaOrig="5507">
+          <v:rect xmlns:o="urn:schemas-microsoft-com:office:office" xmlns:v="urn:schemas-microsoft-com:vml" id="rectole0000000009" style="width:458.600000pt;height:275.350000pt" o:preferrelative="t" o:ole="">
             <o:lock v:ext="edit"/>
             <v:imagedata xmlns:r="http://schemas.openxmlformats.org/officeDocument/2006/relationships" r:id="docRId20" o:title=""/>
           </v:rect>
@@ -6867,8 +6939,8 @@
         </w:rPr>
       </w:pPr>
       <w:r>
-        <w:object w:dxaOrig="10244" w:dyaOrig="9435">
-          <v:rect xmlns:o="urn:schemas-microsoft-com:office:office" xmlns:v="urn:schemas-microsoft-com:vml" id="rectole0000000010" style="width:512.200000pt;height:471.750000pt" o:preferrelative="t" o:ole="">
+        <w:object w:dxaOrig="10366" w:dyaOrig="9556">
+          <v:rect xmlns:o="urn:schemas-microsoft-com:office:office" xmlns:v="urn:schemas-microsoft-com:vml" id="rectole0000000010" style="width:518.300000pt;height:477.800000pt" o:preferrelative="t" o:ole="">
             <o:lock v:ext="edit"/>
             <v:imagedata xmlns:r="http://schemas.openxmlformats.org/officeDocument/2006/relationships" r:id="docRId22" o:title=""/>
           </v:rect>
@@ -8410,7 +8482,7 @@
                 <w:sz w:val="24"/>
                 <w:shd w:fill="auto" w:val="clear"/>
               </w:rPr>
-              <w:t xml:space="preserve">----I</w:t>
+              <w:t xml:space="preserve">-R--I</w:t>
             </w:r>
           </w:p>
         </w:tc>
@@ -8452,7 +8524,7 @@
                 <w:sz w:val="24"/>
                 <w:shd w:fill="auto" w:val="clear"/>
               </w:rPr>
-              <w:t xml:space="preserve">----I</w:t>
+              <w:t xml:space="preserve">-R--I</w:t>
             </w:r>
           </w:p>
         </w:tc>
@@ -13505,29 +13577,7 @@
           <w:sz w:val="22"/>
           <w:shd w:fill="auto" w:val="clear"/>
         </w:rPr>
-        <w:t xml:space="preserve">"</w:t>
-      </w:r>
-      <w:r>
-        <w:rPr>
-          <w:rFonts w:ascii="Calibri" w:hAnsi="Calibri" w:cs="Calibri" w:eastAsia="Calibri"/>
-          <w:color w:val="000000"/>
-          <w:spacing w:val="0"/>
-          <w:position w:val="0"/>
-          <w:sz w:val="22"/>
-          <w:shd w:fill="auto" w:val="clear"/>
-        </w:rPr>
-        <w:t xml:space="preserve">valid author_ratings</w:t>
-      </w:r>
-      <w:r>
-        <w:rPr>
-          <w:rFonts w:ascii="Calibri" w:hAnsi="Calibri" w:cs="Calibri" w:eastAsia="Calibri"/>
-          <w:color w:val="000000"/>
-          <w:spacing w:val="0"/>
-          <w:position w:val="0"/>
-          <w:sz w:val="22"/>
-          <w:shd w:fill="auto" w:val="clear"/>
-        </w:rPr>
-        <w:t xml:space="preserve">"</w:t>
+        <w:t xml:space="preserve">"valid author_ratings"</w:t>
       </w:r>
     </w:p>
     <w:p>
@@ -13558,29 +13608,7 @@
           <w:sz w:val="22"/>
           <w:shd w:fill="auto" w:val="clear"/>
         </w:rPr>
-        <w:t xml:space="preserve">"</w:t>
-      </w:r>
-      <w:r>
-        <w:rPr>
-          <w:rFonts w:ascii="Calibri" w:hAnsi="Calibri" w:cs="Calibri" w:eastAsia="Calibri"/>
-          <w:color w:val="000000"/>
-          <w:spacing w:val="0"/>
-          <w:position w:val="0"/>
-          <w:sz w:val="22"/>
-          <w:shd w:fill="auto" w:val="clear"/>
-        </w:rPr>
-        <w:t xml:space="preserve">user_id must not be valid</w:t>
-      </w:r>
-      <w:r>
-        <w:rPr>
-          <w:rFonts w:ascii="Calibri" w:hAnsi="Calibri" w:cs="Calibri" w:eastAsia="Calibri"/>
-          <w:color w:val="000000"/>
-          <w:spacing w:val="0"/>
-          <w:position w:val="0"/>
-          <w:sz w:val="22"/>
-          <w:shd w:fill="auto" w:val="clear"/>
-        </w:rPr>
-        <w:t xml:space="preserve">"</w:t>
+        <w:t xml:space="preserve">"user_id must not be valid"</w:t>
       </w:r>
     </w:p>
     <w:p>
@@ -13852,29 +13880,7 @@
           <w:sz w:val="22"/>
           <w:shd w:fill="auto" w:val="clear"/>
         </w:rPr>
-        <w:t xml:space="preserve">"</w:t>
-      </w:r>
-      <w:r>
-        <w:rPr>
-          <w:rFonts w:ascii="Calibri" w:hAnsi="Calibri" w:cs="Calibri" w:eastAsia="Calibri"/>
-          <w:color w:val="000000"/>
-          <w:spacing w:val="0"/>
-          <w:position w:val="0"/>
-          <w:sz w:val="22"/>
-          <w:shd w:fill="auto" w:val="clear"/>
-        </w:rPr>
-        <w:t xml:space="preserve">author must exist error</w:t>
-      </w:r>
-      <w:r>
-        <w:rPr>
-          <w:rFonts w:ascii="Calibri" w:hAnsi="Calibri" w:cs="Calibri" w:eastAsia="Calibri"/>
-          <w:color w:val="000000"/>
-          <w:spacing w:val="0"/>
-          <w:position w:val="0"/>
-          <w:sz w:val="22"/>
-          <w:shd w:fill="auto" w:val="clear"/>
-        </w:rPr>
-        <w:t xml:space="preserve">"</w:t>
+        <w:t xml:space="preserve">"author must exist error"</w:t>
       </w:r>
     </w:p>
     <w:p>
@@ -13908,29 +13914,7 @@
           <w:sz w:val="22"/>
           <w:shd w:fill="auto" w:val="clear"/>
         </w:rPr>
-        <w:t xml:space="preserve">"</w:t>
-      </w:r>
-      <w:r>
-        <w:rPr>
-          <w:rFonts w:ascii="Calibri" w:hAnsi="Calibri" w:cs="Calibri" w:eastAsia="Calibri"/>
-          <w:color w:val="000000"/>
-          <w:spacing w:val="0"/>
-          <w:position w:val="0"/>
-          <w:sz w:val="22"/>
-          <w:shd w:fill="auto" w:val="clear"/>
-        </w:rPr>
-        <w:t xml:space="preserve">user must exist error</w:t>
-      </w:r>
-      <w:r>
-        <w:rPr>
-          <w:rFonts w:ascii="Calibri" w:hAnsi="Calibri" w:cs="Calibri" w:eastAsia="Calibri"/>
-          <w:color w:val="000000"/>
-          <w:spacing w:val="0"/>
-          <w:position w:val="0"/>
-          <w:sz w:val="22"/>
-          <w:shd w:fill="auto" w:val="clear"/>
-        </w:rPr>
-        <w:t xml:space="preserve">"</w:t>
+        <w:t xml:space="preserve">"user must exist error"</w:t>
       </w:r>
     </w:p>
     <w:p>
@@ -14269,7 +14253,7 @@
       <w:pPr>
         <w:numPr>
           <w:ilvl w:val="0"/>
-          <w:numId w:val="102"/>
+          <w:numId w:val="101"/>
         </w:numPr>
         <w:suppressAutoHyphens w:val="true"/>
         <w:spacing w:before="0" w:after="0" w:line="285"/>
@@ -14322,7 +14306,7 @@
       <w:pPr>
         <w:numPr>
           <w:ilvl w:val="0"/>
-          <w:numId w:val="102"/>
+          <w:numId w:val="101"/>
         </w:numPr>
         <w:suppressAutoHyphens w:val="true"/>
         <w:spacing w:before="0" w:after="0" w:line="285"/>
@@ -14375,7 +14359,7 @@
       <w:pPr>
         <w:numPr>
           <w:ilvl w:val="0"/>
-          <w:numId w:val="102"/>
+          <w:numId w:val="101"/>
         </w:numPr>
         <w:suppressAutoHyphens w:val="true"/>
         <w:spacing w:before="0" w:after="0" w:line="285"/>
@@ -14406,7 +14390,7 @@
       <w:pPr>
         <w:numPr>
           <w:ilvl w:val="0"/>
-          <w:numId w:val="102"/>
+          <w:numId w:val="101"/>
         </w:numPr>
         <w:suppressAutoHyphens w:val="true"/>
         <w:spacing w:before="0" w:after="0" w:line="285"/>
@@ -14437,7 +14421,7 @@
       <w:pPr>
         <w:numPr>
           <w:ilvl w:val="0"/>
-          <w:numId w:val="102"/>
+          <w:numId w:val="101"/>
         </w:numPr>
         <w:suppressAutoHyphens w:val="true"/>
         <w:spacing w:before="0" w:after="0" w:line="285"/>
@@ -14468,7 +14452,7 @@
       <w:pPr>
         <w:numPr>
           <w:ilvl w:val="0"/>
-          <w:numId w:val="102"/>
+          <w:numId w:val="101"/>
         </w:numPr>
         <w:suppressAutoHyphens w:val="true"/>
         <w:spacing w:before="0" w:after="0" w:line="285"/>
@@ -14499,7 +14483,7 @@
       <w:pPr>
         <w:numPr>
           <w:ilvl w:val="0"/>
-          <w:numId w:val="102"/>
+          <w:numId w:val="101"/>
         </w:numPr>
         <w:suppressAutoHyphens w:val="true"/>
         <w:spacing w:before="0" w:after="0" w:line="285"/>
@@ -14530,7 +14514,7 @@
       <w:pPr>
         <w:numPr>
           <w:ilvl w:val="0"/>
-          <w:numId w:val="102"/>
+          <w:numId w:val="101"/>
         </w:numPr>
         <w:suppressAutoHyphens w:val="true"/>
         <w:spacing w:before="0" w:after="0" w:line="285"/>
@@ -14561,7 +14545,7 @@
       <w:pPr>
         <w:numPr>
           <w:ilvl w:val="0"/>
-          <w:numId w:val="102"/>
+          <w:numId w:val="101"/>
         </w:numPr>
         <w:suppressAutoHyphens w:val="true"/>
         <w:spacing w:before="0" w:after="0" w:line="285"/>
@@ -14821,7 +14805,7 @@
   <w:num w:numId="98">
     <w:abstractNumId w:val="6"/>
   </w:num>
-  <w:num w:numId="102">
+  <w:num w:numId="101">
     <w:abstractNumId w:val="0"/>
   </w:num>
 </w:numbering>

--- a/docs/documentazione/documentazione.docx
+++ b/docs/documentazione/documentazione.docx
@@ -10844,36 +10844,23 @@
         <w:jc w:val="left"/>
         <w:rPr>
           <w:rFonts w:ascii="Calibri" w:hAnsi="Calibri" w:cs="Calibri" w:eastAsia="Calibri"/>
-          <w:i/>
-          <w:color w:val="auto"/>
-          <w:spacing w:val="0"/>
-          <w:position w:val="0"/>
-          <w:sz w:val="22"/>
-          <w:shd w:fill="auto" w:val="clear"/>
-        </w:rPr>
-      </w:pPr>
-      <w:r>
-        <w:rPr>
-          <w:rFonts w:ascii="Calibri" w:hAnsi="Calibri" w:cs="Calibri" w:eastAsia="Calibri"/>
-          <w:color w:val="000000"/>
-          <w:spacing w:val="0"/>
-          <w:position w:val="0"/>
-          <w:sz w:val="22"/>
-          <w:shd w:fill="auto" w:val="clear"/>
-        </w:rPr>
-        <w:t xml:space="preserve">TEST 2: </w:t>
-      </w:r>
-      <w:r>
-        <w:rPr>
-          <w:rFonts w:ascii="Calibri" w:hAnsi="Calibri" w:cs="Calibri" w:eastAsia="Calibri"/>
-          <w:i/>
-          <w:color w:val="000000"/>
-          <w:spacing w:val="0"/>
-          <w:position w:val="0"/>
-          <w:sz w:val="22"/>
-          <w:shd w:fill="auto" w:val="clear"/>
-        </w:rPr>
-        <w:t xml:space="preserve">Don't insert new author rating if you have already inserted it</w:t>
+          <w:color w:val="auto"/>
+          <w:spacing w:val="0"/>
+          <w:position w:val="0"/>
+          <w:sz w:val="22"/>
+          <w:shd w:fill="auto" w:val="clear"/>
+        </w:rPr>
+      </w:pPr>
+      <w:r>
+        <w:rPr>
+          <w:rFonts w:ascii="Calibri" w:hAnsi="Calibri" w:cs="Calibri" w:eastAsia="Calibri"/>
+          <w:color w:val="000000"/>
+          <w:spacing w:val="0"/>
+          <w:position w:val="0"/>
+          <w:sz w:val="22"/>
+          <w:shd w:fill="auto" w:val="clear"/>
+        </w:rPr>
+        <w:t xml:space="preserve">TEST 2: Don't insert new author rating if you have already inserted it</w:t>
       </w:r>
     </w:p>
     <w:p>
@@ -13515,7 +13502,7 @@
           <w:sz w:val="22"/>
           <w:shd w:fill="auto" w:val="clear"/>
         </w:rPr>
-        <w:t xml:space="preserve">Sono stati implementati dei singoli test di istanza sui modelli AUTHOR RATINGS, AUTHORS e USERS per garantirne l’integrità a livello di istanza:</w:t>
+        <w:t xml:space="preserve">Sono stati implementati dei test di unità sui modelli AUTHOR RATINGS, AUTHORS e USERS per garantirne l’integrità a livello di istanza:</w:t>
       </w:r>
     </w:p>
     <w:p>

--- a/docs/documentazione/documentazione.docx
+++ b/docs/documentazione/documentazione.docx
@@ -423,145 +423,15 @@
           </w:rPr>
           <w:t xml:space="preserve"> HYPERLINK "https://github.com/mrcruv/authormetrics"</w:t>
         </w:r>
-        <w:r>
-          <w:rPr>
-            <w:rFonts w:ascii="Calibri" w:hAnsi="Calibri" w:cs="Calibri" w:eastAsia="Calibri"/>
-            <w:color w:val="0563C1"/>
-            <w:spacing w:val="0"/>
-            <w:position w:val="0"/>
-            <w:sz w:val="22"/>
-            <w:u w:val="single"/>
-            <w:shd w:fill="auto" w:val="clear"/>
-          </w:rPr>
-          <w:t xml:space="preserve"> HYPERLINK "https://github.com/mrcruv/authormetrics"</w:t>
-        </w:r>
-        <w:r>
-          <w:rPr>
-            <w:rFonts w:ascii="Calibri" w:hAnsi="Calibri" w:cs="Calibri" w:eastAsia="Calibri"/>
-            <w:color w:val="0563C1"/>
-            <w:spacing w:val="0"/>
-            <w:position w:val="0"/>
-            <w:sz w:val="22"/>
-            <w:u w:val="single"/>
-            <w:shd w:fill="auto" w:val="clear"/>
-          </w:rPr>
-          <w:t xml:space="preserve">"</w:t>
-        </w:r>
-        <w:r>
-          <w:rPr>
-            <w:rFonts w:ascii="Calibri" w:hAnsi="Calibri" w:cs="Calibri" w:eastAsia="Calibri"/>
-            <w:color w:val="auto"/>
-            <w:spacing w:val="0"/>
-            <w:position w:val="0"/>
-            <w:sz w:val="22"/>
-            <w:shd w:fill="auto" w:val="clear"/>
-          </w:rPr>
-          <w:t xml:space="preserve">https://github.com/mrcruv/authormetrics</w:t>
-        </w:r>
-        <w:r>
-          <w:rPr>
-            <w:rFonts w:ascii="Calibri" w:hAnsi="Calibri" w:cs="Calibri" w:eastAsia="Calibri"/>
-            <w:color w:val="0563C1"/>
-            <w:spacing w:val="0"/>
-            <w:position w:val="0"/>
-            <w:sz w:val="22"/>
-            <w:u w:val="single"/>
-            <w:shd w:fill="auto" w:val="clear"/>
-          </w:rPr>
-          <w:t xml:space="preserve"> HYPERLINK "https://github.com/mrcruv/authormetrics"</w:t>
-        </w:r>
-        <w:r>
-          <w:rPr>
-            <w:rFonts w:ascii="Calibri" w:hAnsi="Calibri" w:cs="Calibri" w:eastAsia="Calibri"/>
-            <w:color w:val="0563C1"/>
-            <w:spacing w:val="0"/>
-            <w:position w:val="0"/>
-            <w:sz w:val="22"/>
-            <w:u w:val="single"/>
-            <w:shd w:fill="auto" w:val="clear"/>
-          </w:rPr>
-          <w:t xml:space="preserve"> HYPERLINK "https://github.com/mrcruv/authormetrics"</w:t>
-        </w:r>
-        <w:r>
-          <w:rPr>
-            <w:rFonts w:ascii="Calibri" w:hAnsi="Calibri" w:cs="Calibri" w:eastAsia="Calibri"/>
-            <w:color w:val="0563C1"/>
-            <w:spacing w:val="0"/>
-            <w:position w:val="0"/>
-            <w:sz w:val="22"/>
-            <w:u w:val="single"/>
-            <w:shd w:fill="auto" w:val="clear"/>
-          </w:rPr>
-          <w:t xml:space="preserve"> HYPERLINK "https://github.com/mrcruv/authormetrics"</w:t>
-        </w:r>
-        <w:r>
-          <w:rPr>
-            <w:rFonts w:ascii="Calibri" w:hAnsi="Calibri" w:cs="Calibri" w:eastAsia="Calibri"/>
-            <w:color w:val="0563C1"/>
-            <w:spacing w:val="0"/>
-            <w:position w:val="0"/>
-            <w:sz w:val="22"/>
-            <w:u w:val="single"/>
-            <w:shd w:fill="auto" w:val="clear"/>
-          </w:rPr>
-          <w:t xml:space="preserve">"</w:t>
-        </w:r>
-        <w:r>
-          <w:rPr>
-            <w:rFonts w:ascii="Calibri" w:hAnsi="Calibri" w:cs="Calibri" w:eastAsia="Calibri"/>
-            <w:color w:val="0563C1"/>
-            <w:spacing w:val="0"/>
-            <w:position w:val="0"/>
-            <w:sz w:val="22"/>
-            <w:u w:val="single"/>
-            <w:shd w:fill="auto" w:val="clear"/>
-          </w:rPr>
-          <w:t xml:space="preserve"> HYPERLINK "https://github.com/mrcruv/authormetrics"</w:t>
-        </w:r>
-        <w:r>
-          <w:rPr>
-            <w:rFonts w:ascii="Calibri" w:hAnsi="Calibri" w:cs="Calibri" w:eastAsia="Calibri"/>
-            <w:color w:val="0563C1"/>
-            <w:spacing w:val="0"/>
-            <w:position w:val="0"/>
-            <w:sz w:val="22"/>
-            <w:u w:val="single"/>
-            <w:shd w:fill="auto" w:val="clear"/>
-          </w:rPr>
-          <w:t xml:space="preserve"> HYPERLINK "https://github.com/mrcruv/authormetrics"</w:t>
-        </w:r>
-        <w:r>
-          <w:rPr>
-            <w:rFonts w:ascii="Calibri" w:hAnsi="Calibri" w:cs="Calibri" w:eastAsia="Calibri"/>
-            <w:color w:val="0563C1"/>
-            <w:spacing w:val="0"/>
-            <w:position w:val="0"/>
-            <w:sz w:val="22"/>
-            <w:u w:val="single"/>
-            <w:shd w:fill="auto" w:val="clear"/>
-          </w:rPr>
-          <w:t xml:space="preserve"> HYPERLINK "https://github.com/mrcruv/authormetrics"</w:t>
-        </w:r>
-        <w:r>
-          <w:rPr>
-            <w:rFonts w:ascii="Calibri" w:hAnsi="Calibri" w:cs="Calibri" w:eastAsia="Calibri"/>
-            <w:color w:val="0563C1"/>
-            <w:spacing w:val="0"/>
-            <w:position w:val="0"/>
-            <w:sz w:val="22"/>
-            <w:u w:val="single"/>
-            <w:shd w:fill="auto" w:val="clear"/>
-          </w:rPr>
-          <w:t xml:space="preserve"> (github.com)</w:t>
-        </w:r>
       </w:hyperlink>
       <w:r>
         <w:rPr>
           <w:rFonts w:ascii="Calibri" w:hAnsi="Calibri" w:cs="Calibri" w:eastAsia="Calibri"/>
-          <w:color w:val="000000"/>
-          <w:spacing w:val="0"/>
-          <w:position w:val="0"/>
-          <w:sz w:val="24"/>
+          <w:color w:val="0563C1"/>
+          <w:spacing w:val="0"/>
+          <w:position w:val="0"/>
+          <w:sz w:val="22"/>
+          <w:u w:val="single"/>
           <w:shd w:fill="auto" w:val="clear"/>
         </w:rPr>
         <w:t xml:space="preserve">.</w:t>
@@ -6392,8 +6262,8 @@
         </w:rPr>
       </w:pPr>
       <w:r>
-        <w:object w:dxaOrig="9172" w:dyaOrig="5527">
-          <v:rect xmlns:o="urn:schemas-microsoft-com:office:office" xmlns:v="urn:schemas-microsoft-com:vml" id="rectole0000000000" style="width:458.600000pt;height:276.350000pt" o:preferrelative="t" o:ole="">
+        <w:object w:dxaOrig="9293" w:dyaOrig="5588">
+          <v:rect xmlns:o="urn:schemas-microsoft-com:office:office" xmlns:v="urn:schemas-microsoft-com:vml" id="rectole0000000000" style="width:464.650000pt;height:279.400000pt" o:preferrelative="t" o:ole="">
             <o:lock v:ext="edit"/>
             <v:imagedata xmlns:r="http://schemas.openxmlformats.org/officeDocument/2006/relationships" r:id="docRId2" o:title=""/>
           </v:rect>
@@ -6444,8 +6314,8 @@
         </w:rPr>
       </w:pPr>
       <w:r>
-        <w:object w:dxaOrig="9172" w:dyaOrig="5527">
-          <v:rect xmlns:o="urn:schemas-microsoft-com:office:office" xmlns:v="urn:schemas-microsoft-com:vml" id="rectole0000000001" style="width:458.600000pt;height:276.350000pt" o:preferrelative="t" o:ole="">
+        <w:object w:dxaOrig="9293" w:dyaOrig="5588">
+          <v:rect xmlns:o="urn:schemas-microsoft-com:office:office" xmlns:v="urn:schemas-microsoft-com:vml" id="rectole0000000001" style="width:464.650000pt;height:279.400000pt" o:preferrelative="t" o:ole="">
             <o:lock v:ext="edit"/>
             <v:imagedata xmlns:r="http://schemas.openxmlformats.org/officeDocument/2006/relationships" r:id="docRId4" o:title=""/>
           </v:rect>
@@ -6496,8 +6366,8 @@
         </w:rPr>
       </w:pPr>
       <w:r>
-        <w:object w:dxaOrig="9172" w:dyaOrig="5527">
-          <v:rect xmlns:o="urn:schemas-microsoft-com:office:office" xmlns:v="urn:schemas-microsoft-com:vml" id="rectole0000000002" style="width:458.600000pt;height:276.350000pt" o:preferrelative="t" o:ole="">
+        <w:object w:dxaOrig="9293" w:dyaOrig="5588">
+          <v:rect xmlns:o="urn:schemas-microsoft-com:office:office" xmlns:v="urn:schemas-microsoft-com:vml" id="rectole0000000002" style="width:464.650000pt;height:279.400000pt" o:preferrelative="t" o:ole="">
             <o:lock v:ext="edit"/>
             <v:imagedata xmlns:r="http://schemas.openxmlformats.org/officeDocument/2006/relationships" r:id="docRId6" o:title=""/>
           </v:rect>
@@ -6548,8 +6418,8 @@
         </w:rPr>
       </w:pPr>
       <w:r>
-        <w:object w:dxaOrig="9172" w:dyaOrig="5527">
-          <v:rect xmlns:o="urn:schemas-microsoft-com:office:office" xmlns:v="urn:schemas-microsoft-com:vml" id="rectole0000000003" style="width:458.600000pt;height:276.350000pt" o:preferrelative="t" o:ole="">
+        <w:object w:dxaOrig="9293" w:dyaOrig="5588">
+          <v:rect xmlns:o="urn:schemas-microsoft-com:office:office" xmlns:v="urn:schemas-microsoft-com:vml" id="rectole0000000003" style="width:464.650000pt;height:279.400000pt" o:preferrelative="t" o:ole="">
             <o:lock v:ext="edit"/>
             <v:imagedata xmlns:r="http://schemas.openxmlformats.org/officeDocument/2006/relationships" r:id="docRId8" o:title=""/>
           </v:rect>
@@ -6600,8 +6470,8 @@
         </w:rPr>
       </w:pPr>
       <w:r>
-        <w:object w:dxaOrig="9172" w:dyaOrig="5507">
-          <v:rect xmlns:o="urn:schemas-microsoft-com:office:office" xmlns:v="urn:schemas-microsoft-com:vml" id="rectole0000000004" style="width:458.600000pt;height:275.350000pt" o:preferrelative="t" o:ole="">
+        <w:object w:dxaOrig="9293" w:dyaOrig="5567">
+          <v:rect xmlns:o="urn:schemas-microsoft-com:office:office" xmlns:v="urn:schemas-microsoft-com:vml" id="rectole0000000004" style="width:464.650000pt;height:278.350000pt" o:preferrelative="t" o:ole="">
             <o:lock v:ext="edit"/>
             <v:imagedata xmlns:r="http://schemas.openxmlformats.org/officeDocument/2006/relationships" r:id="docRId10" o:title=""/>
           </v:rect>
@@ -6652,8 +6522,8 @@
         </w:rPr>
       </w:pPr>
       <w:r>
-        <w:object w:dxaOrig="9172" w:dyaOrig="5709">
-          <v:rect xmlns:o="urn:schemas-microsoft-com:office:office" xmlns:v="urn:schemas-microsoft-com:vml" id="rectole0000000005" style="width:458.600000pt;height:285.450000pt" o:preferrelative="t" o:ole="">
+        <w:object w:dxaOrig="9293" w:dyaOrig="5770">
+          <v:rect xmlns:o="urn:schemas-microsoft-com:office:office" xmlns:v="urn:schemas-microsoft-com:vml" id="rectole0000000005" style="width:464.650000pt;height:288.500000pt" o:preferrelative="t" o:ole="">
             <o:lock v:ext="edit"/>
             <v:imagedata xmlns:r="http://schemas.openxmlformats.org/officeDocument/2006/relationships" r:id="docRId12" o:title=""/>
           </v:rect>
@@ -6704,8 +6574,8 @@
         </w:rPr>
       </w:pPr>
       <w:r>
-        <w:object w:dxaOrig="9172" w:dyaOrig="5304">
-          <v:rect xmlns:o="urn:schemas-microsoft-com:office:office" xmlns:v="urn:schemas-microsoft-com:vml" id="rectole0000000006" style="width:458.600000pt;height:265.200000pt" o:preferrelative="t" o:ole="">
+        <w:object w:dxaOrig="9293" w:dyaOrig="5365">
+          <v:rect xmlns:o="urn:schemas-microsoft-com:office:office" xmlns:v="urn:schemas-microsoft-com:vml" id="rectole0000000006" style="width:464.650000pt;height:268.250000pt" o:preferrelative="t" o:ole="">
             <o:lock v:ext="edit"/>
             <v:imagedata xmlns:r="http://schemas.openxmlformats.org/officeDocument/2006/relationships" r:id="docRId14" o:title=""/>
           </v:rect>
@@ -6756,8 +6626,8 @@
         </w:rPr>
       </w:pPr>
       <w:r>
-        <w:object w:dxaOrig="9172" w:dyaOrig="5527">
-          <v:rect xmlns:o="urn:schemas-microsoft-com:office:office" xmlns:v="urn:schemas-microsoft-com:vml" id="rectole0000000007" style="width:458.600000pt;height:276.350000pt" o:preferrelative="t" o:ole="">
+        <w:object w:dxaOrig="9293" w:dyaOrig="5588">
+          <v:rect xmlns:o="urn:schemas-microsoft-com:office:office" xmlns:v="urn:schemas-microsoft-com:vml" id="rectole0000000007" style="width:464.650000pt;height:279.400000pt" o:preferrelative="t" o:ole="">
             <o:lock v:ext="edit"/>
             <v:imagedata xmlns:r="http://schemas.openxmlformats.org/officeDocument/2006/relationships" r:id="docRId16" o:title=""/>
           </v:rect>
@@ -6808,8 +6678,8 @@
         </w:rPr>
       </w:pPr>
       <w:r>
-        <w:object w:dxaOrig="9172" w:dyaOrig="5304">
-          <v:rect xmlns:o="urn:schemas-microsoft-com:office:office" xmlns:v="urn:schemas-microsoft-com:vml" id="rectole0000000008" style="width:458.600000pt;height:265.200000pt" o:preferrelative="t" o:ole="">
+        <w:object w:dxaOrig="9293" w:dyaOrig="5365">
+          <v:rect xmlns:o="urn:schemas-microsoft-com:office:office" xmlns:v="urn:schemas-microsoft-com:vml" id="rectole0000000008" style="width:464.650000pt;height:268.250000pt" o:preferrelative="t" o:ole="">
             <o:lock v:ext="edit"/>
             <v:imagedata xmlns:r="http://schemas.openxmlformats.org/officeDocument/2006/relationships" r:id="docRId18" o:title=""/>
           </v:rect>
@@ -6861,8 +6731,8 @@
         </w:rPr>
       </w:pPr>
       <w:r>
-        <w:object w:dxaOrig="9172" w:dyaOrig="5507">
-          <v:rect xmlns:o="urn:schemas-microsoft-com:office:office" xmlns:v="urn:schemas-microsoft-com:vml" id="rectole0000000009" style="width:458.600000pt;height:275.350000pt" o:preferrelative="t" o:ole="">
+        <w:object w:dxaOrig="9293" w:dyaOrig="5567">
+          <v:rect xmlns:o="urn:schemas-microsoft-com:office:office" xmlns:v="urn:schemas-microsoft-com:vml" id="rectole0000000009" style="width:464.650000pt;height:278.350000pt" o:preferrelative="t" o:ole="">
             <o:lock v:ext="edit"/>
             <v:imagedata xmlns:r="http://schemas.openxmlformats.org/officeDocument/2006/relationships" r:id="docRId20" o:title=""/>
           </v:rect>
@@ -6939,8 +6809,8 @@
         </w:rPr>
       </w:pPr>
       <w:r>
-        <w:object w:dxaOrig="10366" w:dyaOrig="9556">
-          <v:rect xmlns:o="urn:schemas-microsoft-com:office:office" xmlns:v="urn:schemas-microsoft-com:vml" id="rectole0000000010" style="width:518.300000pt;height:477.800000pt" o:preferrelative="t" o:ole="">
+        <w:object w:dxaOrig="10488" w:dyaOrig="9678">
+          <v:rect xmlns:o="urn:schemas-microsoft-com:office:office" xmlns:v="urn:schemas-microsoft-com:vml" id="rectole0000000010" style="width:524.400000pt;height:483.900000pt" o:preferrelative="t" o:ole="">
             <o:lock v:ext="edit"/>
             <v:imagedata xmlns:r="http://schemas.openxmlformats.org/officeDocument/2006/relationships" r:id="docRId22" o:title=""/>
           </v:rect>

--- a/docs/documentazione/documentazione.docx
+++ b/docs/documentazione/documentazione.docx
@@ -384,7 +384,7 @@
           <w:sz w:val="24"/>
           <w:shd w:fill="auto" w:val="clear"/>
         </w:rPr>
-        <w:t xml:space="preserve">GitHub:</w:t>
+        <w:t xml:space="preserve">GitHub: </w:t>
       </w:r>
       <w:hyperlink xmlns:r="http://schemas.openxmlformats.org/officeDocument/2006/relationships" r:id="docRId0">
         <w:r>
@@ -397,7 +397,7 @@
             <w:u w:val="single"/>
             <w:shd w:fill="auto" w:val="clear"/>
           </w:rPr>
-          <w:t xml:space="preserve"> </w:t>
+          <w:t xml:space="preserve">"https://github.com/mrcruv/authormetrics"</w:t>
         </w:r>
         <w:r>
           <w:rPr>
@@ -421,17 +421,16 @@
             <w:u w:val="single"/>
             <w:shd w:fill="auto" w:val="clear"/>
           </w:rPr>
-          <w:t xml:space="preserve"> HYPERLINK "https://github.com/mrcruv/authormetrics"</w:t>
+          <w:t xml:space="preserve"> (github.com)</w:t>
         </w:r>
       </w:hyperlink>
       <w:r>
         <w:rPr>
           <w:rFonts w:ascii="Calibri" w:hAnsi="Calibri" w:cs="Calibri" w:eastAsia="Calibri"/>
-          <w:color w:val="0563C1"/>
-          <w:spacing w:val="0"/>
-          <w:position w:val="0"/>
-          <w:sz w:val="22"/>
-          <w:u w:val="single"/>
+          <w:color w:val="000000"/>
+          <w:spacing w:val="0"/>
+          <w:position w:val="0"/>
+          <w:sz w:val="24"/>
           <w:shd w:fill="auto" w:val="clear"/>
         </w:rPr>
         <w:t xml:space="preserve">.</w:t>
